--- a/docs/Course_Name.docx
+++ b/docs/Course_Name.docx
@@ -21,13 +21,13 @@
         <w:pStyle w:val="Date"/>
       </w:pPr>
       <w:r>
-        <w:t xml:space="preserve">May,</w:t>
-      </w:r>
-      <w:r>
-        <w:t xml:space="preserve"> </w:t>
-      </w:r>
-      <w:r>
-        <w:t xml:space="preserve">2023</w:t>
+        <w:t xml:space="preserve">June,</w:t>
+      </w:r>
+      <w:r>
+        <w:t xml:space="preserve"> </w:t>
+      </w:r>
+      <w:r>
+        <w:t xml:space="preserve">2024</w:t>
       </w:r>
     </w:p>
     <w:sdt>
@@ -336,88 +336,97 @@
         <w:rPr>
           <w:rStyle w:val="VerbatimChar"/>
         </w:rPr>
-        <w:t xml:space="preserve">##  setting  value                       </w:t>
-      </w:r>
-      <w:r>
-        <w:br/>
-      </w:r>
-      <w:r>
-        <w:rPr>
-          <w:rStyle w:val="VerbatimChar"/>
-        </w:rPr>
-        <w:t xml:space="preserve">##  version  R version 4.0.2 (2020-06-22)</w:t>
-      </w:r>
-      <w:r>
-        <w:br/>
-      </w:r>
-      <w:r>
-        <w:rPr>
-          <w:rStyle w:val="VerbatimChar"/>
-        </w:rPr>
-        <w:t xml:space="preserve">##  os       Ubuntu 20.04.5 LTS          </w:t>
-      </w:r>
-      <w:r>
-        <w:br/>
-      </w:r>
-      <w:r>
-        <w:rPr>
-          <w:rStyle w:val="VerbatimChar"/>
-        </w:rPr>
-        <w:t xml:space="preserve">##  system   x86_64, linux-gnu           </w:t>
-      </w:r>
-      <w:r>
-        <w:br/>
-      </w:r>
-      <w:r>
-        <w:rPr>
-          <w:rStyle w:val="VerbatimChar"/>
-        </w:rPr>
-        <w:t xml:space="preserve">##  ui       X11                         </w:t>
-      </w:r>
-      <w:r>
-        <w:br/>
-      </w:r>
-      <w:r>
-        <w:rPr>
-          <w:rStyle w:val="VerbatimChar"/>
-        </w:rPr>
-        <w:t xml:space="preserve">##  language (EN)                        </w:t>
-      </w:r>
-      <w:r>
-        <w:br/>
-      </w:r>
-      <w:r>
-        <w:rPr>
-          <w:rStyle w:val="VerbatimChar"/>
-        </w:rPr>
-        <w:t xml:space="preserve">##  collate  en_US.UTF-8                 </w:t>
-      </w:r>
-      <w:r>
-        <w:br/>
-      </w:r>
-      <w:r>
-        <w:rPr>
-          <w:rStyle w:val="VerbatimChar"/>
-        </w:rPr>
-        <w:t xml:space="preserve">##  ctype    en_US.UTF-8                 </w:t>
-      </w:r>
-      <w:r>
-        <w:br/>
-      </w:r>
-      <w:r>
-        <w:rPr>
-          <w:rStyle w:val="VerbatimChar"/>
-        </w:rPr>
-        <w:t xml:space="preserve">##  tz       Etc/UTC                     </w:t>
-      </w:r>
-      <w:r>
-        <w:br/>
-      </w:r>
-      <w:r>
-        <w:rPr>
-          <w:rStyle w:val="VerbatimChar"/>
-        </w:rPr>
-        <w:t xml:space="preserve">##  date     2023-05-24                  </w:t>
+        <w:t xml:space="preserve">##  setting  value</w:t>
+      </w:r>
+      <w:r>
+        <w:br/>
+      </w:r>
+      <w:r>
+        <w:rPr>
+          <w:rStyle w:val="VerbatimChar"/>
+        </w:rPr>
+        <w:t xml:space="preserve">##  version  R version 4.3.2 (2023-10-31)</w:t>
+      </w:r>
+      <w:r>
+        <w:br/>
+      </w:r>
+      <w:r>
+        <w:rPr>
+          <w:rStyle w:val="VerbatimChar"/>
+        </w:rPr>
+        <w:t xml:space="preserve">##  os       Ubuntu 22.04.4 LTS</w:t>
+      </w:r>
+      <w:r>
+        <w:br/>
+      </w:r>
+      <w:r>
+        <w:rPr>
+          <w:rStyle w:val="VerbatimChar"/>
+        </w:rPr>
+        <w:t xml:space="preserve">##  system   x86_64, linux-gnu</w:t>
+      </w:r>
+      <w:r>
+        <w:br/>
+      </w:r>
+      <w:r>
+        <w:rPr>
+          <w:rStyle w:val="VerbatimChar"/>
+        </w:rPr>
+        <w:t xml:space="preserve">##  ui       X11</w:t>
+      </w:r>
+      <w:r>
+        <w:br/>
+      </w:r>
+      <w:r>
+        <w:rPr>
+          <w:rStyle w:val="VerbatimChar"/>
+        </w:rPr>
+        <w:t xml:space="preserve">##  language (EN)</w:t>
+      </w:r>
+      <w:r>
+        <w:br/>
+      </w:r>
+      <w:r>
+        <w:rPr>
+          <w:rStyle w:val="VerbatimChar"/>
+        </w:rPr>
+        <w:t xml:space="preserve">##  collate  en_US.UTF-8</w:t>
+      </w:r>
+      <w:r>
+        <w:br/>
+      </w:r>
+      <w:r>
+        <w:rPr>
+          <w:rStyle w:val="VerbatimChar"/>
+        </w:rPr>
+        <w:t xml:space="preserve">##  ctype    en_US.UTF-8</w:t>
+      </w:r>
+      <w:r>
+        <w:br/>
+      </w:r>
+      <w:r>
+        <w:rPr>
+          <w:rStyle w:val="VerbatimChar"/>
+        </w:rPr>
+        <w:t xml:space="preserve">##  tz       Etc/UTC</w:t>
+      </w:r>
+      <w:r>
+        <w:br/>
+      </w:r>
+      <w:r>
+        <w:rPr>
+          <w:rStyle w:val="VerbatimChar"/>
+        </w:rPr>
+        <w:t xml:space="preserve">##  date     2024-06-12</w:t>
+      </w:r>
+      <w:r>
+        <w:br/>
+      </w:r>
+      <w:r>
+        <w:rPr>
+          <w:rStyle w:val="VerbatimChar"/>
+        </w:rPr>
+        <w:t xml:space="preserve">##  pandoc   3.1.1 @ /usr/local/bin/ (via rmarkdown)</w:t>
       </w:r>
       <w:r>
         <w:br/>
@@ -444,421 +453,493 @@
         <w:rPr>
           <w:rStyle w:val="VerbatimChar"/>
         </w:rPr>
-        <w:t xml:space="preserve">##  package     * version date       lib source                            </w:t>
-      </w:r>
-      <w:r>
-        <w:br/>
-      </w:r>
-      <w:r>
-        <w:rPr>
-          <w:rStyle w:val="VerbatimChar"/>
-        </w:rPr>
-        <w:t xml:space="preserve">##  assertthat    0.2.1   2019-03-21 [1] RSPM (R 4.0.5)                    </w:t>
-      </w:r>
-      <w:r>
-        <w:br/>
-      </w:r>
-      <w:r>
-        <w:rPr>
-          <w:rStyle w:val="VerbatimChar"/>
-        </w:rPr>
-        <w:t xml:space="preserve">##  bookdown      0.24    2023-03-28 [1] Github (rstudio/bookdown@88bc4ea) </w:t>
-      </w:r>
-      <w:r>
-        <w:br/>
-      </w:r>
-      <w:r>
-        <w:rPr>
-          <w:rStyle w:val="VerbatimChar"/>
-        </w:rPr>
-        <w:t xml:space="preserve">##  cachem        1.0.7   2023-02-24 [1] CRAN (R 4.0.2)                    </w:t>
-      </w:r>
-      <w:r>
-        <w:br/>
-      </w:r>
-      <w:r>
-        <w:rPr>
-          <w:rStyle w:val="VerbatimChar"/>
-        </w:rPr>
-        <w:t xml:space="preserve">##  callr         3.5.0   2020-10-08 [1] RSPM (R 4.0.2)                    </w:t>
-      </w:r>
-      <w:r>
-        <w:br/>
-      </w:r>
-      <w:r>
-        <w:rPr>
-          <w:rStyle w:val="VerbatimChar"/>
-        </w:rPr>
-        <w:t xml:space="preserve">##  cli           3.6.1   2023-03-23 [1] CRAN (R 4.0.2)                    </w:t>
-      </w:r>
-      <w:r>
-        <w:br/>
-      </w:r>
-      <w:r>
-        <w:rPr>
-          <w:rStyle w:val="VerbatimChar"/>
-        </w:rPr>
-        <w:t xml:space="preserve">##  crayon        1.3.4   2017-09-16 [1] RSPM (R 4.0.0)                    </w:t>
-      </w:r>
-      <w:r>
-        <w:br/>
-      </w:r>
-      <w:r>
-        <w:rPr>
-          <w:rStyle w:val="VerbatimChar"/>
-        </w:rPr>
-        <w:t xml:space="preserve">##  desc          1.2.0   2018-05-01 [1] RSPM (R 4.0.3)                    </w:t>
-      </w:r>
-      <w:r>
-        <w:br/>
-      </w:r>
-      <w:r>
-        <w:rPr>
-          <w:rStyle w:val="VerbatimChar"/>
-        </w:rPr>
-        <w:t xml:space="preserve">##  devtools      2.3.2   2020-09-18 [1] RSPM (R 4.0.3)                    </w:t>
-      </w:r>
-      <w:r>
-        <w:br/>
-      </w:r>
-      <w:r>
-        <w:rPr>
-          <w:rStyle w:val="VerbatimChar"/>
-        </w:rPr>
-        <w:t xml:space="preserve">##  digest        0.6.25  2020-02-23 [1] RSPM (R 4.0.0)                    </w:t>
-      </w:r>
-      <w:r>
-        <w:br/>
-      </w:r>
-      <w:r>
-        <w:rPr>
-          <w:rStyle w:val="VerbatimChar"/>
-        </w:rPr>
-        <w:t xml:space="preserve">##  ellipsis      0.3.1   2020-05-15 [1] RSPM (R 4.0.3)                    </w:t>
-      </w:r>
-      <w:r>
-        <w:br/>
-      </w:r>
-      <w:r>
-        <w:rPr>
-          <w:rStyle w:val="VerbatimChar"/>
-        </w:rPr>
-        <w:t xml:space="preserve">##  evaluate      0.20    2023-01-17 [1] CRAN (R 4.0.2)                    </w:t>
-      </w:r>
-      <w:r>
-        <w:br/>
-      </w:r>
-      <w:r>
-        <w:rPr>
-          <w:rStyle w:val="VerbatimChar"/>
-        </w:rPr>
-        <w:t xml:space="preserve">##  fansi         0.4.1   2020-01-08 [1] RSPM (R 4.0.0)                    </w:t>
-      </w:r>
-      <w:r>
-        <w:br/>
-      </w:r>
-      <w:r>
-        <w:rPr>
-          <w:rStyle w:val="VerbatimChar"/>
-        </w:rPr>
-        <w:t xml:space="preserve">##  fastmap       1.1.1   2023-02-24 [1] CRAN (R 4.0.2)                    </w:t>
-      </w:r>
-      <w:r>
-        <w:br/>
-      </w:r>
-      <w:r>
-        <w:rPr>
-          <w:rStyle w:val="VerbatimChar"/>
-        </w:rPr>
-        <w:t xml:space="preserve">##  fs            1.5.0   2020-07-31 [1] RSPM (R 4.0.3)                    </w:t>
-      </w:r>
-      <w:r>
-        <w:br/>
-      </w:r>
-      <w:r>
-        <w:rPr>
-          <w:rStyle w:val="VerbatimChar"/>
-        </w:rPr>
-        <w:t xml:space="preserve">##  glue          1.4.2   2020-08-27 [1] RSPM (R 4.0.5)                    </w:t>
-      </w:r>
-      <w:r>
-        <w:br/>
-      </w:r>
-      <w:r>
-        <w:rPr>
-          <w:rStyle w:val="VerbatimChar"/>
-        </w:rPr>
-        <w:t xml:space="preserve">##  hms           0.5.3   2020-01-08 [1] RSPM (R 4.0.0)                    </w:t>
-      </w:r>
-      <w:r>
-        <w:br/>
-      </w:r>
-      <w:r>
-        <w:rPr>
-          <w:rStyle w:val="VerbatimChar"/>
-        </w:rPr>
-        <w:t xml:space="preserve">##  htmltools     0.5.5   2023-03-23 [1] CRAN (R 4.0.2)                    </w:t>
-      </w:r>
-      <w:r>
-        <w:br/>
-      </w:r>
-      <w:r>
-        <w:rPr>
-          <w:rStyle w:val="VerbatimChar"/>
-        </w:rPr>
-        <w:t xml:space="preserve">##  knitr         1.33    2023-03-28 [1] Github (yihui/knitr@a1052d1)      </w:t>
-      </w:r>
-      <w:r>
-        <w:br/>
-      </w:r>
-      <w:r>
-        <w:rPr>
-          <w:rStyle w:val="VerbatimChar"/>
-        </w:rPr>
-        <w:t xml:space="preserve">##  lifecycle     1.0.3   2022-10-07 [1] CRAN (R 4.0.2)                    </w:t>
-      </w:r>
-      <w:r>
-        <w:br/>
-      </w:r>
-      <w:r>
-        <w:rPr>
-          <w:rStyle w:val="VerbatimChar"/>
-        </w:rPr>
-        <w:t xml:space="preserve">##  magrittr      2.0.3   2022-03-30 [1] CRAN (R 4.0.2)                    </w:t>
-      </w:r>
-      <w:r>
-        <w:br/>
-      </w:r>
-      <w:r>
-        <w:rPr>
-          <w:rStyle w:val="VerbatimChar"/>
-        </w:rPr>
-        <w:t xml:space="preserve">##  memoise       2.0.1   2021-11-26 [1] CRAN (R 4.0.2)                    </w:t>
-      </w:r>
-      <w:r>
-        <w:br/>
-      </w:r>
-      <w:r>
-        <w:rPr>
-          <w:rStyle w:val="VerbatimChar"/>
-        </w:rPr>
-        <w:t xml:space="preserve">##  ottrpal       1.0.1   2023-03-28 [1] Github (jhudsl/ottrpal@151e412)   </w:t>
-      </w:r>
-      <w:r>
-        <w:br/>
-      </w:r>
-      <w:r>
-        <w:rPr>
-          <w:rStyle w:val="VerbatimChar"/>
-        </w:rPr>
-        <w:t xml:space="preserve">##  pillar        1.9.0   2023-03-22 [1] CRAN (R 4.0.2)                    </w:t>
-      </w:r>
-      <w:r>
-        <w:br/>
-      </w:r>
-      <w:r>
-        <w:rPr>
-          <w:rStyle w:val="VerbatimChar"/>
-        </w:rPr>
-        <w:t xml:space="preserve">##  pkgbuild      1.1.0   2020-07-13 [1] RSPM (R 4.0.2)                    </w:t>
-      </w:r>
-      <w:r>
-        <w:br/>
-      </w:r>
-      <w:r>
-        <w:rPr>
-          <w:rStyle w:val="VerbatimChar"/>
-        </w:rPr>
-        <w:t xml:space="preserve">##  pkgconfig     2.0.3   2019-09-22 [1] RSPM (R 4.0.3)                    </w:t>
-      </w:r>
-      <w:r>
-        <w:br/>
-      </w:r>
-      <w:r>
-        <w:rPr>
-          <w:rStyle w:val="VerbatimChar"/>
-        </w:rPr>
-        <w:t xml:space="preserve">##  pkgload       1.1.0   2020-05-29 [1] RSPM (R 4.0.3)                    </w:t>
-      </w:r>
-      <w:r>
-        <w:br/>
-      </w:r>
-      <w:r>
-        <w:rPr>
-          <w:rStyle w:val="VerbatimChar"/>
-        </w:rPr>
-        <w:t xml:space="preserve">##  prettyunits   1.1.1   2020-01-24 [1] RSPM (R 4.0.3)                    </w:t>
-      </w:r>
-      <w:r>
-        <w:br/>
-      </w:r>
-      <w:r>
-        <w:rPr>
-          <w:rStyle w:val="VerbatimChar"/>
-        </w:rPr>
-        <w:t xml:space="preserve">##  processx      3.4.4   2020-09-03 [1] RSPM (R 4.0.2)                    </w:t>
-      </w:r>
-      <w:r>
-        <w:br/>
-      </w:r>
-      <w:r>
-        <w:rPr>
-          <w:rStyle w:val="VerbatimChar"/>
-        </w:rPr>
-        <w:t xml:space="preserve">##  ps            1.4.0   2020-10-07 [1] RSPM (R 4.0.2)                    </w:t>
-      </w:r>
-      <w:r>
-        <w:br/>
-      </w:r>
-      <w:r>
-        <w:rPr>
-          <w:rStyle w:val="VerbatimChar"/>
-        </w:rPr>
-        <w:t xml:space="preserve">##  R6            2.4.1   2019-11-12 [1] RSPM (R 4.0.0)                    </w:t>
-      </w:r>
-      <w:r>
-        <w:br/>
-      </w:r>
-      <w:r>
-        <w:rPr>
-          <w:rStyle w:val="VerbatimChar"/>
-        </w:rPr>
-        <w:t xml:space="preserve">##  readr         1.4.0   2020-10-05 [1] RSPM (R 4.0.2)                    </w:t>
-      </w:r>
-      <w:r>
-        <w:br/>
-      </w:r>
-      <w:r>
-        <w:rPr>
-          <w:rStyle w:val="VerbatimChar"/>
-        </w:rPr>
-        <w:t xml:space="preserve">##  remotes       2.2.0   2020-07-21 [1] RSPM (R 4.0.3)                    </w:t>
-      </w:r>
-      <w:r>
-        <w:br/>
-      </w:r>
-      <w:r>
-        <w:rPr>
-          <w:rStyle w:val="VerbatimChar"/>
-        </w:rPr>
-        <w:t xml:space="preserve">##  rlang         1.1.0   2023-03-14 [1] CRAN (R 4.0.2)                    </w:t>
-      </w:r>
-      <w:r>
-        <w:br/>
-      </w:r>
-      <w:r>
-        <w:rPr>
-          <w:rStyle w:val="VerbatimChar"/>
-        </w:rPr>
-        <w:t xml:space="preserve">##  rmarkdown     2.10    2023-03-28 [1] Github (rstudio/rmarkdown@02d3c25)</w:t>
-      </w:r>
-      <w:r>
-        <w:br/>
-      </w:r>
-      <w:r>
-        <w:rPr>
-          <w:rStyle w:val="VerbatimChar"/>
-        </w:rPr>
-        <w:t xml:space="preserve">##  rprojroot     2.0.3   2022-04-02 [1] CRAN (R 4.0.2)                    </w:t>
-      </w:r>
-      <w:r>
-        <w:br/>
-      </w:r>
-      <w:r>
-        <w:rPr>
-          <w:rStyle w:val="VerbatimChar"/>
-        </w:rPr>
-        <w:t xml:space="preserve">##  sessioninfo   1.1.1   2018-11-05 [1] RSPM (R 4.0.3)                    </w:t>
-      </w:r>
-      <w:r>
-        <w:br/>
-      </w:r>
-      <w:r>
-        <w:rPr>
-          <w:rStyle w:val="VerbatimChar"/>
-        </w:rPr>
-        <w:t xml:space="preserve">##  stringi       1.5.3   2020-09-09 [1] RSPM (R 4.0.3)                    </w:t>
-      </w:r>
-      <w:r>
-        <w:br/>
-      </w:r>
-      <w:r>
-        <w:rPr>
-          <w:rStyle w:val="VerbatimChar"/>
-        </w:rPr>
-        <w:t xml:space="preserve">##  stringr       1.4.0   2019-02-10 [1] RSPM (R 4.0.3)                    </w:t>
-      </w:r>
-      <w:r>
-        <w:br/>
-      </w:r>
-      <w:r>
-        <w:rPr>
-          <w:rStyle w:val="VerbatimChar"/>
-        </w:rPr>
-        <w:t xml:space="preserve">##  testthat      3.0.1   2023-03-28 [1] Github (R-lib/testthat@e99155a)   </w:t>
-      </w:r>
-      <w:r>
-        <w:br/>
-      </w:r>
-      <w:r>
-        <w:rPr>
-          <w:rStyle w:val="VerbatimChar"/>
-        </w:rPr>
-        <w:t xml:space="preserve">##  tibble        3.2.1   2023-03-20 [1] CRAN (R 4.0.2)                    </w:t>
-      </w:r>
-      <w:r>
-        <w:br/>
-      </w:r>
-      <w:r>
-        <w:rPr>
-          <w:rStyle w:val="VerbatimChar"/>
-        </w:rPr>
-        <w:t xml:space="preserve">##  usethis       1.6.3   2020-09-17 [1] RSPM (R 4.0.2)                    </w:t>
-      </w:r>
-      <w:r>
-        <w:br/>
-      </w:r>
-      <w:r>
-        <w:rPr>
-          <w:rStyle w:val="VerbatimChar"/>
-        </w:rPr>
-        <w:t xml:space="preserve">##  utf8          1.1.4   2018-05-24 [1] RSPM (R 4.0.3)                    </w:t>
-      </w:r>
-      <w:r>
-        <w:br/>
-      </w:r>
-      <w:r>
-        <w:rPr>
-          <w:rStyle w:val="VerbatimChar"/>
-        </w:rPr>
-        <w:t xml:space="preserve">##  vctrs         0.6.1   2023-03-22 [1] CRAN (R 4.0.2)                    </w:t>
-      </w:r>
-      <w:r>
-        <w:br/>
-      </w:r>
-      <w:r>
-        <w:rPr>
-          <w:rStyle w:val="VerbatimChar"/>
-        </w:rPr>
-        <w:t xml:space="preserve">##  withr         2.3.0   2020-09-22 [1] RSPM (R 4.0.2)                    </w:t>
-      </w:r>
-      <w:r>
-        <w:br/>
-      </w:r>
-      <w:r>
-        <w:rPr>
-          <w:rStyle w:val="VerbatimChar"/>
-        </w:rPr>
-        <w:t xml:space="preserve">##  xfun          0.26    2023-03-28 [1] Github (yihui/xfun@74c2a66)       </w:t>
-      </w:r>
-      <w:r>
-        <w:br/>
-      </w:r>
-      <w:r>
-        <w:rPr>
-          <w:rStyle w:val="VerbatimChar"/>
-        </w:rPr>
-        <w:t xml:space="preserve">##  yaml          2.2.1   2020-02-01 [1] RSPM (R 4.0.3)                    </w:t>
+        <w:t xml:space="preserve">##  package     * version date (UTC) lib source</w:t>
+      </w:r>
+      <w:r>
+        <w:br/>
+      </w:r>
+      <w:r>
+        <w:rPr>
+          <w:rStyle w:val="VerbatimChar"/>
+        </w:rPr>
+        <w:t xml:space="preserve">##  askpass       1.2.0   2023-09-03 [1] RSPM (R 4.3.0)</w:t>
+      </w:r>
+      <w:r>
+        <w:br/>
+      </w:r>
+      <w:r>
+        <w:rPr>
+          <w:rStyle w:val="VerbatimChar"/>
+        </w:rPr>
+        <w:t xml:space="preserve">##  bookdown      0.39.1  2024-06-11 [1] Github (rstudio/bookdown@f244cf1)</w:t>
+      </w:r>
+      <w:r>
+        <w:br/>
+      </w:r>
+      <w:r>
+        <w:rPr>
+          <w:rStyle w:val="VerbatimChar"/>
+        </w:rPr>
+        <w:t xml:space="preserve">##  cachem        1.0.8   2023-05-01 [1] RSPM (R 4.3.0)</w:t>
+      </w:r>
+      <w:r>
+        <w:br/>
+      </w:r>
+      <w:r>
+        <w:rPr>
+          <w:rStyle w:val="VerbatimChar"/>
+        </w:rPr>
+        <w:t xml:space="preserve">##  cli           3.6.2   2023-12-11 [1] RSPM (R 4.3.0)</w:t>
+      </w:r>
+      <w:r>
+        <w:br/>
+      </w:r>
+      <w:r>
+        <w:rPr>
+          <w:rStyle w:val="VerbatimChar"/>
+        </w:rPr>
+        <w:t xml:space="preserve">##  devtools      2.4.5   2022-10-11 [1] RSPM (R 4.3.0)</w:t>
+      </w:r>
+      <w:r>
+        <w:br/>
+      </w:r>
+      <w:r>
+        <w:rPr>
+          <w:rStyle w:val="VerbatimChar"/>
+        </w:rPr>
+        <w:t xml:space="preserve">##  digest        0.6.34  2024-01-11 [1] RSPM (R 4.3.0)</w:t>
+      </w:r>
+      <w:r>
+        <w:br/>
+      </w:r>
+      <w:r>
+        <w:rPr>
+          <w:rStyle w:val="VerbatimChar"/>
+        </w:rPr>
+        <w:t xml:space="preserve">##  ellipsis      0.3.2   2021-04-29 [1] RSPM (R 4.3.0)</w:t>
+      </w:r>
+      <w:r>
+        <w:br/>
+      </w:r>
+      <w:r>
+        <w:rPr>
+          <w:rStyle w:val="VerbatimChar"/>
+        </w:rPr>
+        <w:t xml:space="preserve">##  evaluate      0.23    2023-11-01 [1] RSPM (R 4.3.0)</w:t>
+      </w:r>
+      <w:r>
+        <w:br/>
+      </w:r>
+      <w:r>
+        <w:rPr>
+          <w:rStyle w:val="VerbatimChar"/>
+        </w:rPr>
+        <w:t xml:space="preserve">##  fansi         1.0.6   2023-12-08 [1] RSPM (R 4.3.0)</w:t>
+      </w:r>
+      <w:r>
+        <w:br/>
+      </w:r>
+      <w:r>
+        <w:rPr>
+          <w:rStyle w:val="VerbatimChar"/>
+        </w:rPr>
+        <w:t xml:space="preserve">##  fastmap       1.1.1   2023-02-24 [1] RSPM (R 4.3.0)</w:t>
+      </w:r>
+      <w:r>
+        <w:br/>
+      </w:r>
+      <w:r>
+        <w:rPr>
+          <w:rStyle w:val="VerbatimChar"/>
+        </w:rPr>
+        <w:t xml:space="preserve">##  fs            1.6.3   2023-07-20 [1] RSPM (R 4.3.0)</w:t>
+      </w:r>
+      <w:r>
+        <w:br/>
+      </w:r>
+      <w:r>
+        <w:rPr>
+          <w:rStyle w:val="VerbatimChar"/>
+        </w:rPr>
+        <w:t xml:space="preserve">##  glue          1.7.0   2024-01-09 [1] RSPM (R 4.3.0)</w:t>
+      </w:r>
+      <w:r>
+        <w:br/>
+      </w:r>
+      <w:r>
+        <w:rPr>
+          <w:rStyle w:val="VerbatimChar"/>
+        </w:rPr>
+        <w:t xml:space="preserve">##  hms           1.1.3   2023-03-21 [1] RSPM (R 4.3.0)</w:t>
+      </w:r>
+      <w:r>
+        <w:br/>
+      </w:r>
+      <w:r>
+        <w:rPr>
+          <w:rStyle w:val="VerbatimChar"/>
+        </w:rPr>
+        <w:t xml:space="preserve">##  htmltools     0.5.7   2023-11-03 [1] RSPM (R 4.3.0)</w:t>
+      </w:r>
+      <w:r>
+        <w:br/>
+      </w:r>
+      <w:r>
+        <w:rPr>
+          <w:rStyle w:val="VerbatimChar"/>
+        </w:rPr>
+        <w:t xml:space="preserve">##  htmlwidgets   1.6.4   2023-12-06 [1] RSPM (R 4.3.0)</w:t>
+      </w:r>
+      <w:r>
+        <w:br/>
+      </w:r>
+      <w:r>
+        <w:rPr>
+          <w:rStyle w:val="VerbatimChar"/>
+        </w:rPr>
+        <w:t xml:space="preserve">##  httpuv        1.6.14  2024-01-26 [1] RSPM (R 4.3.0)</w:t>
+      </w:r>
+      <w:r>
+        <w:br/>
+      </w:r>
+      <w:r>
+        <w:rPr>
+          <w:rStyle w:val="VerbatimChar"/>
+        </w:rPr>
+        <w:t xml:space="preserve">##  httr          1.4.7   2023-08-15 [1] RSPM (R 4.3.0)</w:t>
+      </w:r>
+      <w:r>
+        <w:br/>
+      </w:r>
+      <w:r>
+        <w:rPr>
+          <w:rStyle w:val="VerbatimChar"/>
+        </w:rPr>
+        <w:t xml:space="preserve">##  jsonlite      1.8.8   2023-12-04 [1] RSPM (R 4.3.0)</w:t>
+      </w:r>
+      <w:r>
+        <w:br/>
+      </w:r>
+      <w:r>
+        <w:rPr>
+          <w:rStyle w:val="VerbatimChar"/>
+        </w:rPr>
+        <w:t xml:space="preserve">##  knitr         1.47.3  2024-06-11 [1] Github (yihui/knitr@e1edd34)</w:t>
+      </w:r>
+      <w:r>
+        <w:br/>
+      </w:r>
+      <w:r>
+        <w:rPr>
+          <w:rStyle w:val="VerbatimChar"/>
+        </w:rPr>
+        <w:t xml:space="preserve">##  later         1.3.2   2023-12-06 [1] RSPM (R 4.3.0)</w:t>
+      </w:r>
+      <w:r>
+        <w:br/>
+      </w:r>
+      <w:r>
+        <w:rPr>
+          <w:rStyle w:val="VerbatimChar"/>
+        </w:rPr>
+        <w:t xml:space="preserve">##  lifecycle     1.0.4   2023-11-07 [1] RSPM (R 4.3.0)</w:t>
+      </w:r>
+      <w:r>
+        <w:br/>
+      </w:r>
+      <w:r>
+        <w:rPr>
+          <w:rStyle w:val="VerbatimChar"/>
+        </w:rPr>
+        <w:t xml:space="preserve">##  magrittr      2.0.3   2022-03-30 [1] RSPM (R 4.3.0)</w:t>
+      </w:r>
+      <w:r>
+        <w:br/>
+      </w:r>
+      <w:r>
+        <w:rPr>
+          <w:rStyle w:val="VerbatimChar"/>
+        </w:rPr>
+        <w:t xml:space="preserve">##  memoise       2.0.1   2021-11-26 [1] RSPM (R 4.3.0)</w:t>
+      </w:r>
+      <w:r>
+        <w:br/>
+      </w:r>
+      <w:r>
+        <w:rPr>
+          <w:rStyle w:val="VerbatimChar"/>
+        </w:rPr>
+        <w:t xml:space="preserve">##  mime          0.12    2021-09-28 [1] RSPM (R 4.3.0)</w:t>
+      </w:r>
+      <w:r>
+        <w:br/>
+      </w:r>
+      <w:r>
+        <w:rPr>
+          <w:rStyle w:val="VerbatimChar"/>
+        </w:rPr>
+        <w:t xml:space="preserve">##  miniUI        0.1.1.1 2018-05-18 [1] RSPM (R 4.3.0)</w:t>
+      </w:r>
+      <w:r>
+        <w:br/>
+      </w:r>
+      <w:r>
+        <w:rPr>
+          <w:rStyle w:val="VerbatimChar"/>
+        </w:rPr>
+        <w:t xml:space="preserve">##  openssl       2.1.1   2023-09-25 [1] RSPM (R 4.3.0)</w:t>
+      </w:r>
+      <w:r>
+        <w:br/>
+      </w:r>
+      <w:r>
+        <w:rPr>
+          <w:rStyle w:val="VerbatimChar"/>
+        </w:rPr>
+        <w:t xml:space="preserve">##  ottrpal       1.2.1   2024-06-11 [1] Github (jhudsl/ottrpal@828539f)</w:t>
+      </w:r>
+      <w:r>
+        <w:br/>
+      </w:r>
+      <w:r>
+        <w:rPr>
+          <w:rStyle w:val="VerbatimChar"/>
+        </w:rPr>
+        <w:t xml:space="preserve">##  pillar        1.9.0   2023-03-22 [1] RSPM (R 4.3.0)</w:t>
+      </w:r>
+      <w:r>
+        <w:br/>
+      </w:r>
+      <w:r>
+        <w:rPr>
+          <w:rStyle w:val="VerbatimChar"/>
+        </w:rPr>
+        <w:t xml:space="preserve">##  pkgbuild      1.4.3   2023-12-10 [1] RSPM (R 4.3.0)</w:t>
+      </w:r>
+      <w:r>
+        <w:br/>
+      </w:r>
+      <w:r>
+        <w:rPr>
+          <w:rStyle w:val="VerbatimChar"/>
+        </w:rPr>
+        <w:t xml:space="preserve">##  pkgconfig     2.0.3   2019-09-22 [1] RSPM (R 4.3.0)</w:t>
+      </w:r>
+      <w:r>
+        <w:br/>
+      </w:r>
+      <w:r>
+        <w:rPr>
+          <w:rStyle w:val="VerbatimChar"/>
+        </w:rPr>
+        <w:t xml:space="preserve">##  pkgload       1.3.4   2024-01-16 [1] RSPM (R 4.3.0)</w:t>
+      </w:r>
+      <w:r>
+        <w:br/>
+      </w:r>
+      <w:r>
+        <w:rPr>
+          <w:rStyle w:val="VerbatimChar"/>
+        </w:rPr>
+        <w:t xml:space="preserve">##  profvis       0.3.8   2023-05-02 [1] RSPM (R 4.3.0)</w:t>
+      </w:r>
+      <w:r>
+        <w:br/>
+      </w:r>
+      <w:r>
+        <w:rPr>
+          <w:rStyle w:val="VerbatimChar"/>
+        </w:rPr>
+        <w:t xml:space="preserve">##  promises      1.2.1   2023-08-10 [1] RSPM (R 4.3.0)</w:t>
+      </w:r>
+      <w:r>
+        <w:br/>
+      </w:r>
+      <w:r>
+        <w:rPr>
+          <w:rStyle w:val="VerbatimChar"/>
+        </w:rPr>
+        <w:t xml:space="preserve">##  purrr         1.0.2   2023-08-10 [1] RSPM (R 4.3.0)</w:t>
+      </w:r>
+      <w:r>
+        <w:br/>
+      </w:r>
+      <w:r>
+        <w:rPr>
+          <w:rStyle w:val="VerbatimChar"/>
+        </w:rPr>
+        <w:t xml:space="preserve">##  R6            2.5.1   2021-08-19 [1] RSPM (R 4.3.0)</w:t>
+      </w:r>
+      <w:r>
+        <w:br/>
+      </w:r>
+      <w:r>
+        <w:rPr>
+          <w:rStyle w:val="VerbatimChar"/>
+        </w:rPr>
+        <w:t xml:space="preserve">##  Rcpp          1.0.12  2024-01-09 [1] RSPM (R 4.3.0)</w:t>
+      </w:r>
+      <w:r>
+        <w:br/>
+      </w:r>
+      <w:r>
+        <w:rPr>
+          <w:rStyle w:val="VerbatimChar"/>
+        </w:rPr>
+        <w:t xml:space="preserve">##  readr         2.1.5   2024-01-10 [1] RSPM (R 4.3.0)</w:t>
+      </w:r>
+      <w:r>
+        <w:br/>
+      </w:r>
+      <w:r>
+        <w:rPr>
+          <w:rStyle w:val="VerbatimChar"/>
+        </w:rPr>
+        <w:t xml:space="preserve">##  remotes       2.4.2.1 2023-07-18 [1] RSPM (R 4.3.0)</w:t>
+      </w:r>
+      <w:r>
+        <w:br/>
+      </w:r>
+      <w:r>
+        <w:rPr>
+          <w:rStyle w:val="VerbatimChar"/>
+        </w:rPr>
+        <w:t xml:space="preserve">##  rlang         1.1.4   2024-06-04 [1] CRAN (R 4.3.2)</w:t>
+      </w:r>
+      <w:r>
+        <w:br/>
+      </w:r>
+      <w:r>
+        <w:rPr>
+          <w:rStyle w:val="VerbatimChar"/>
+        </w:rPr>
+        <w:t xml:space="preserve">##  rmarkdown     2.27.1  2024-06-11 [1] Github (rstudio/rmarkdown@e1c93a9)</w:t>
+      </w:r>
+      <w:r>
+        <w:br/>
+      </w:r>
+      <w:r>
+        <w:rPr>
+          <w:rStyle w:val="VerbatimChar"/>
+        </w:rPr>
+        <w:t xml:space="preserve">##  sessioninfo   1.2.2   2021-12-06 [1] RSPM (R 4.3.0)</w:t>
+      </w:r>
+      <w:r>
+        <w:br/>
+      </w:r>
+      <w:r>
+        <w:rPr>
+          <w:rStyle w:val="VerbatimChar"/>
+        </w:rPr>
+        <w:t xml:space="preserve">##  shiny         1.8.0   2023-11-17 [1] RSPM (R 4.3.0)</w:t>
+      </w:r>
+      <w:r>
+        <w:br/>
+      </w:r>
+      <w:r>
+        <w:rPr>
+          <w:rStyle w:val="VerbatimChar"/>
+        </w:rPr>
+        <w:t xml:space="preserve">##  stringi       1.8.3   2023-12-11 [1] RSPM (R 4.3.0)</w:t>
+      </w:r>
+      <w:r>
+        <w:br/>
+      </w:r>
+      <w:r>
+        <w:rPr>
+          <w:rStyle w:val="VerbatimChar"/>
+        </w:rPr>
+        <w:t xml:space="preserve">##  stringr       1.5.1   2023-11-14 [1] RSPM (R 4.3.0)</w:t>
+      </w:r>
+      <w:r>
+        <w:br/>
+      </w:r>
+      <w:r>
+        <w:rPr>
+          <w:rStyle w:val="VerbatimChar"/>
+        </w:rPr>
+        <w:t xml:space="preserve">##  tibble        3.2.1   2023-03-20 [1] CRAN (R 4.3.2)</w:t>
+      </w:r>
+      <w:r>
+        <w:br/>
+      </w:r>
+      <w:r>
+        <w:rPr>
+          <w:rStyle w:val="VerbatimChar"/>
+        </w:rPr>
+        <w:t xml:space="preserve">##  tzdb          0.4.0   2023-05-12 [1] RSPM (R 4.3.0)</w:t>
+      </w:r>
+      <w:r>
+        <w:br/>
+      </w:r>
+      <w:r>
+        <w:rPr>
+          <w:rStyle w:val="VerbatimChar"/>
+        </w:rPr>
+        <w:t xml:space="preserve">##  urlchecker    1.0.1   2021-11-30 [1] RSPM (R 4.3.0)</w:t>
+      </w:r>
+      <w:r>
+        <w:br/>
+      </w:r>
+      <w:r>
+        <w:rPr>
+          <w:rStyle w:val="VerbatimChar"/>
+        </w:rPr>
+        <w:t xml:space="preserve">##  usethis       2.2.3   2024-02-19 [1] RSPM (R 4.3.0)</w:t>
+      </w:r>
+      <w:r>
+        <w:br/>
+      </w:r>
+      <w:r>
+        <w:rPr>
+          <w:rStyle w:val="VerbatimChar"/>
+        </w:rPr>
+        <w:t xml:space="preserve">##  utf8          1.2.4   2023-10-22 [1] RSPM (R 4.3.0)</w:t>
+      </w:r>
+      <w:r>
+        <w:br/>
+      </w:r>
+      <w:r>
+        <w:rPr>
+          <w:rStyle w:val="VerbatimChar"/>
+        </w:rPr>
+        <w:t xml:space="preserve">##  vctrs         0.6.5   2023-12-01 [1] RSPM (R 4.3.0)</w:t>
+      </w:r>
+      <w:r>
+        <w:br/>
+      </w:r>
+      <w:r>
+        <w:rPr>
+          <w:rStyle w:val="VerbatimChar"/>
+        </w:rPr>
+        <w:t xml:space="preserve">##  xfun          0.44.4  2024-06-11 [1] Github (yihui/xfun@9da62cc)</w:t>
+      </w:r>
+      <w:r>
+        <w:br/>
+      </w:r>
+      <w:r>
+        <w:rPr>
+          <w:rStyle w:val="VerbatimChar"/>
+        </w:rPr>
+        <w:t xml:space="preserve">##  xml2          1.3.6   2023-12-04 [1] RSPM (R 4.3.0)</w:t>
+      </w:r>
+      <w:r>
+        <w:br/>
+      </w:r>
+      <w:r>
+        <w:rPr>
+          <w:rStyle w:val="VerbatimChar"/>
+        </w:rPr>
+        <w:t xml:space="preserve">##  xtable        1.8-4   2019-04-21 [1] RSPM (R 4.3.0)</w:t>
+      </w:r>
+      <w:r>
+        <w:br/>
+      </w:r>
+      <w:r>
+        <w:rPr>
+          <w:rStyle w:val="VerbatimChar"/>
+        </w:rPr>
+        <w:t xml:space="preserve">##  yaml          2.3.8   2023-12-11 [1] RSPM (R 4.3.0)</w:t>
       </w:r>
       <w:r>
         <w:br/>
@@ -876,21 +957,39 @@
         <w:rPr>
           <w:rStyle w:val="VerbatimChar"/>
         </w:rPr>
-        <w:t xml:space="preserve">## [1] /usr/local/lib/R/site-library</w:t>
-      </w:r>
-      <w:r>
-        <w:br/>
-      </w:r>
-      <w:r>
-        <w:rPr>
-          <w:rStyle w:val="VerbatimChar"/>
-        </w:rPr>
-        <w:t xml:space="preserve">## [2] /usr/local/lib/R/library</w:t>
+        <w:t xml:space="preserve">##  [1] /usr/local/lib/R/site-library</w:t>
+      </w:r>
+      <w:r>
+        <w:br/>
+      </w:r>
+      <w:r>
+        <w:rPr>
+          <w:rStyle w:val="VerbatimChar"/>
+        </w:rPr>
+        <w:t xml:space="preserve">##  [2] /usr/local/lib/R/library</w:t>
+      </w:r>
+      <w:r>
+        <w:br/>
+      </w:r>
+      <w:r>
+        <w:rPr>
+          <w:rStyle w:val="VerbatimChar"/>
+        </w:rPr>
+        <w:t xml:space="preserve">## </w:t>
+      </w:r>
+      <w:r>
+        <w:br/>
+      </w:r>
+      <w:r>
+        <w:rPr>
+          <w:rStyle w:val="VerbatimChar"/>
+        </w:rPr>
+        <w:t xml:space="preserve">## ──────────────────────────────────────────────────────────────────────────────</w:t>
       </w:r>
     </w:p>
     <w:bookmarkEnd w:id="25"/>
     <w:bookmarkEnd w:id="26"/>
-    <w:bookmarkStart w:id="63" w:name="a-new-chapter"/>
+    <w:bookmarkStart w:id="67" w:name="a-new-chapter"/>
     <w:p>
       <w:pPr>
         <w:pStyle w:val="Heading1"/>
@@ -1213,7 +1312,7 @@
     </w:p>
     <w:bookmarkEnd w:id="35"/>
     <w:bookmarkEnd w:id="36"/>
-    <w:bookmarkStart w:id="38" w:name="code-examples"/>
+    <w:bookmarkStart w:id="40" w:name="code-examples"/>
     <w:p>
       <w:pPr>
         <w:pStyle w:val="Heading2"/>
@@ -1425,12 +1524,12 @@
           <wp:inline>
             <wp:extent cx="4620126" cy="3696101"/>
             <wp:effectExtent b="0" l="0" r="0" t="0"/>
-            <wp:docPr descr="" title="" id="1" name="Picture"/>
+            <wp:docPr descr="" title="" id="38" name="Picture"/>
             <a:graphic>
               <a:graphicData uri="http://schemas.openxmlformats.org/drawingml/2006/picture">
                 <pic:pic>
                   <pic:nvPicPr>
-                    <pic:cNvPr descr="resources/images/02-chapter_of_course_files/figure-docx/unnamed-chunk-4-1.png" id="0" name="Picture"/>
+                    <pic:cNvPr descr="resources/images/02-chapter_of_course_files/figure-docx/unnamed-chunk-4-1.png" id="39" name="Picture"/>
                     <pic:cNvPicPr>
                       <a:picLocks noChangeArrowheads="1" noChangeAspect="1"/>
                     </pic:cNvPicPr>
@@ -1749,8 +1848,8 @@
         <w:t xml:space="preserve">##   2</w:t>
       </w:r>
     </w:p>
-    <w:bookmarkEnd w:id="38"/>
-    <w:bookmarkStart w:id="40" w:name="image-example"/>
+    <w:bookmarkEnd w:id="40"/>
+    <w:bookmarkStart w:id="44" w:name="image-example"/>
     <w:p>
       <w:pPr>
         <w:pStyle w:val="Heading2"/>
@@ -1800,18 +1899,18 @@
           <wp:inline>
             <wp:extent cx="5334000" cy="3000375"/>
             <wp:effectExtent b="0" l="0" r="0" t="0"/>
-            <wp:docPr descr="" title="" id="1" name="Picture"/>
+            <wp:docPr descr="" title="" id="42" name="Picture"/>
             <a:graphic>
               <a:graphicData uri="http://schemas.openxmlformats.org/drawingml/2006/picture">
                 <pic:pic>
                   <pic:nvPicPr>
-                    <pic:cNvPr descr="resources/images/02-chapter_of_course_files/figure-docx//1YmwKdIy9BeQ3EShgZhvtb3MgR8P6iDX4DfFD65W_gdQ_gcc4fbee202_0_141.png" id="0" name="Picture"/>
+                    <pic:cNvPr descr="resources/images/02-chapter_of_course_files/figure-docx//1YmwKdIy9BeQ3EShgZhvtb3MgR8P6iDX4DfFD65W_gdQ_gcc4fbee202_0_141.png" id="43" name="Picture"/>
                     <pic:cNvPicPr>
                       <a:picLocks noChangeArrowheads="1" noChangeAspect="1"/>
                     </pic:cNvPicPr>
                   </pic:nvPicPr>
                   <pic:blipFill>
-                    <a:blip r:embed="rId39"/>
+                    <a:blip r:embed="rId41"/>
                     <a:stretch>
                       <a:fillRect/>
                     </a:stretch>
@@ -1851,8 +1950,8 @@
         <w:pStyle w:val="BodyText"/>
       </w:pPr>
     </w:p>
-    <w:bookmarkEnd w:id="40"/>
-    <w:bookmarkStart w:id="45" w:name="video-examples"/>
+    <w:bookmarkEnd w:id="44"/>
+    <w:bookmarkStart w:id="49" w:name="video-examples"/>
     <w:p>
       <w:pPr>
         <w:pStyle w:val="Heading2"/>
@@ -1888,7 +1987,7 @@
       <w:r>
         <w:t xml:space="preserve"> </w:t>
       </w:r>
-      <w:hyperlink r:id="rId41">
+      <w:hyperlink r:id="rId45">
         <w:r>
           <w:rPr>
             <w:rStyle w:val="Hyperlink"/>
@@ -1903,7 +2002,7 @@
         <w:t xml:space="preserve">using markdown syntax.</w:t>
       </w:r>
     </w:p>
-    <w:bookmarkStart w:id="43" w:name="using-knitr"/>
+    <w:bookmarkStart w:id="47" w:name="using-knitr"/>
     <w:p>
       <w:pPr>
         <w:pStyle w:val="Heading3"/>
@@ -1976,7 +2075,7 @@
       <w:r>
         <w:t xml:space="preserve"> </w:t>
       </w:r>
-      <w:hyperlink r:id="rId42">
+      <w:hyperlink r:id="rId46">
         <w:r>
           <w:rPr>
             <w:rStyle w:val="Hyperlink"/>
@@ -1988,8 +2087,8 @@
         <w:t xml:space="preserve">.</w:t>
       </w:r>
     </w:p>
-    <w:bookmarkEnd w:id="43"/>
-    <w:bookmarkStart w:id="44" w:name="using-html"/>
+    <w:bookmarkEnd w:id="47"/>
+    <w:bookmarkStart w:id="48" w:name="using-html"/>
     <w:p>
       <w:pPr>
         <w:pStyle w:val="Heading3"/>
@@ -2007,9 +2106,9 @@
         <w:t xml:space="preserve">Using HTML</w:t>
       </w:r>
     </w:p>
-    <w:bookmarkEnd w:id="44"/>
-    <w:bookmarkEnd w:id="45"/>
-    <w:bookmarkStart w:id="49" w:name="file-examples"/>
+    <w:bookmarkEnd w:id="48"/>
+    <w:bookmarkEnd w:id="49"/>
+    <w:bookmarkStart w:id="53" w:name="file-examples"/>
     <w:p>
       <w:pPr>
         <w:pStyle w:val="Heading2"/>
@@ -2039,7 +2138,7 @@
       <w:pPr>
         <w:pStyle w:val="BodyText"/>
       </w:pPr>
-      <w:hyperlink r:id="rId46">
+      <w:hyperlink r:id="rId50">
         <w:r>
           <w:rPr>
             <w:rStyle w:val="Hyperlink"/>
@@ -2059,7 +2158,7 @@
         <w:t xml:space="preserve">Alternatively you can embed files like PDFs.</w:t>
       </w:r>
     </w:p>
-    <w:bookmarkStart w:id="47" w:name="using-knitr-1"/>
+    <w:bookmarkStart w:id="51" w:name="using-knitr-1"/>
     <w:p>
       <w:pPr>
         <w:pStyle w:val="Heading3"/>
@@ -2086,8 +2185,8 @@
         <w:t xml:space="preserve">knitr</w:t>
       </w:r>
     </w:p>
-    <w:bookmarkEnd w:id="47"/>
-    <w:bookmarkStart w:id="48" w:name="using-html-1"/>
+    <w:bookmarkEnd w:id="51"/>
+    <w:bookmarkStart w:id="52" w:name="using-html-1"/>
     <w:p>
       <w:pPr>
         <w:pStyle w:val="Heading3"/>
@@ -2105,9 +2204,9 @@
         <w:t xml:space="preserve">Using HTML</w:t>
       </w:r>
     </w:p>
-    <w:bookmarkEnd w:id="48"/>
-    <w:bookmarkEnd w:id="49"/>
-    <w:bookmarkStart w:id="53" w:name="website-examples"/>
+    <w:bookmarkEnd w:id="52"/>
+    <w:bookmarkEnd w:id="53"/>
+    <w:bookmarkStart w:id="57" w:name="website-examples"/>
     <w:p>
       <w:pPr>
         <w:pStyle w:val="Heading2"/>
@@ -2137,7 +2236,7 @@
       <w:pPr>
         <w:pStyle w:val="BodyText"/>
       </w:pPr>
-      <w:hyperlink r:id="rId50">
+      <w:hyperlink r:id="rId54">
         <w:r>
           <w:rPr>
             <w:rStyle w:val="Hyperlink"/>
@@ -2158,7 +2257,7 @@
       <w:pPr>
         <w:pStyle w:val="BodyText"/>
       </w:pPr>
-      <w:hyperlink r:id="rId50">
+      <w:hyperlink r:id="rId54">
         <w:r>
           <w:rPr>
             <w:rStyle w:val="Hyperlink"/>
@@ -2175,7 +2274,7 @@
         <w:t xml:space="preserve">Or, you can embed some websites.</w:t>
       </w:r>
     </w:p>
-    <w:bookmarkStart w:id="51" w:name="using-knitr-2"/>
+    <w:bookmarkStart w:id="55" w:name="using-knitr-2"/>
     <w:p>
       <w:pPr>
         <w:pStyle w:val="Heading3"/>
@@ -2210,8 +2309,8 @@
         <w:t xml:space="preserve">This works:</w:t>
       </w:r>
     </w:p>
-    <w:bookmarkEnd w:id="51"/>
-    <w:bookmarkStart w:id="52" w:name="using-html-2"/>
+    <w:bookmarkEnd w:id="55"/>
+    <w:bookmarkStart w:id="56" w:name="using-html-2"/>
     <w:p>
       <w:pPr>
         <w:pStyle w:val="Heading3"/>
@@ -2248,9 +2347,9 @@
         <w:t xml:space="preserve">&lt;a href="https://www.linkedin.com" target="_blank"&gt;LinkedIn&lt;/a&gt;</w:t>
       </w:r>
     </w:p>
-    <w:bookmarkEnd w:id="52"/>
-    <w:bookmarkEnd w:id="53"/>
-    <w:bookmarkStart w:id="54" w:name="citation-examples"/>
+    <w:bookmarkEnd w:id="56"/>
+    <w:bookmarkEnd w:id="57"/>
+    <w:bookmarkStart w:id="58" w:name="citation-examples"/>
     <w:p>
       <w:pPr>
         <w:pStyle w:val="Heading2"/>
@@ -2392,8 +2491,8 @@
         <w:t xml:space="preserve">.</w:t>
       </w:r>
     </w:p>
-    <w:bookmarkEnd w:id="54"/>
-    <w:bookmarkStart w:id="59" w:name="stylized-boxes"/>
+    <w:bookmarkEnd w:id="58"/>
+    <w:bookmarkStart w:id="63" w:name="stylized-boxes"/>
     <w:p>
       <w:pPr>
         <w:pStyle w:val="Heading2"/>
@@ -2427,7 +2526,7 @@
         <w:t xml:space="preserve">You can use these boxes in your course with either of two options: using HTML code or Pandoc syntax.</w:t>
       </w:r>
     </w:p>
-    <w:bookmarkStart w:id="57" w:name="using-rmarkdown-container-syntax"/>
+    <w:bookmarkStart w:id="61" w:name="using-rmarkdown-container-syntax"/>
     <w:p>
       <w:pPr>
         <w:pStyle w:val="Heading3"/>
@@ -2485,7 +2584,7 @@
       <w:r>
         <w:t xml:space="preserve"> </w:t>
       </w:r>
-      <w:hyperlink r:id="rId55">
+      <w:hyperlink r:id="rId59">
         <w:r>
           <w:rPr>
             <w:rStyle w:val="Hyperlink"/>
@@ -2608,7 +2707,7 @@
       <w:r>
         <w:t xml:space="preserve">(</w:t>
       </w:r>
-      <w:hyperlink r:id="rId56">
+      <w:hyperlink r:id="rId60">
         <w:r>
           <w:rPr>
             <w:rStyle w:val="Hyperlink"/>
@@ -2620,8 +2719,8 @@
         <w:t xml:space="preserve">)</w:t>
       </w:r>
     </w:p>
-    <w:bookmarkEnd w:id="57"/>
-    <w:bookmarkStart w:id="58" w:name="using-html-3"/>
+    <w:bookmarkEnd w:id="61"/>
+    <w:bookmarkStart w:id="62" w:name="using-html-3"/>
     <w:p>
       <w:pPr>
         <w:pStyle w:val="Heading3"/>
@@ -2816,9 +2915,9 @@
         <w:t xml:space="preserve">reflection text</w:t>
       </w:r>
     </w:p>
-    <w:bookmarkEnd w:id="58"/>
-    <w:bookmarkEnd w:id="59"/>
-    <w:bookmarkStart w:id="60" w:name="dropdown-summaries"/>
+    <w:bookmarkEnd w:id="62"/>
+    <w:bookmarkEnd w:id="63"/>
+    <w:bookmarkStart w:id="64" w:name="dropdown-summaries"/>
     <w:p>
       <w:pPr>
         <w:pStyle w:val="Heading2"/>
@@ -2852,8 +2951,8 @@
         <w:t xml:space="preserve">Here’s more words that are hidden.</w:t>
       </w:r>
     </w:p>
-    <w:bookmarkEnd w:id="60"/>
-    <w:bookmarkStart w:id="62" w:name="print-out-session-info"/>
+    <w:bookmarkEnd w:id="64"/>
+    <w:bookmarkStart w:id="66" w:name="print-out-session-info"/>
     <w:p>
       <w:pPr>
         <w:pStyle w:val="Heading2"/>
@@ -2881,7 +2980,7 @@
       <w:r>
         <w:t xml:space="preserve"> </w:t>
       </w:r>
-      <w:hyperlink r:id="rId61">
+      <w:hyperlink r:id="rId65">
         <w:r>
           <w:rPr>
             <w:rStyle w:val="Hyperlink"/>
@@ -2939,88 +3038,97 @@
         <w:rPr>
           <w:rStyle w:val="VerbatimChar"/>
         </w:rPr>
-        <w:t xml:space="preserve">##  setting  value                       </w:t>
-      </w:r>
-      <w:r>
-        <w:br/>
-      </w:r>
-      <w:r>
-        <w:rPr>
-          <w:rStyle w:val="VerbatimChar"/>
-        </w:rPr>
-        <w:t xml:space="preserve">##  version  R version 4.0.2 (2020-06-22)</w:t>
-      </w:r>
-      <w:r>
-        <w:br/>
-      </w:r>
-      <w:r>
-        <w:rPr>
-          <w:rStyle w:val="VerbatimChar"/>
-        </w:rPr>
-        <w:t xml:space="preserve">##  os       Ubuntu 20.04.5 LTS          </w:t>
-      </w:r>
-      <w:r>
-        <w:br/>
-      </w:r>
-      <w:r>
-        <w:rPr>
-          <w:rStyle w:val="VerbatimChar"/>
-        </w:rPr>
-        <w:t xml:space="preserve">##  system   x86_64, linux-gnu           </w:t>
-      </w:r>
-      <w:r>
-        <w:br/>
-      </w:r>
-      <w:r>
-        <w:rPr>
-          <w:rStyle w:val="VerbatimChar"/>
-        </w:rPr>
-        <w:t xml:space="preserve">##  ui       X11                         </w:t>
-      </w:r>
-      <w:r>
-        <w:br/>
-      </w:r>
-      <w:r>
-        <w:rPr>
-          <w:rStyle w:val="VerbatimChar"/>
-        </w:rPr>
-        <w:t xml:space="preserve">##  language (EN)                        </w:t>
-      </w:r>
-      <w:r>
-        <w:br/>
-      </w:r>
-      <w:r>
-        <w:rPr>
-          <w:rStyle w:val="VerbatimChar"/>
-        </w:rPr>
-        <w:t xml:space="preserve">##  collate  en_US.UTF-8                 </w:t>
-      </w:r>
-      <w:r>
-        <w:br/>
-      </w:r>
-      <w:r>
-        <w:rPr>
-          <w:rStyle w:val="VerbatimChar"/>
-        </w:rPr>
-        <w:t xml:space="preserve">##  ctype    en_US.UTF-8                 </w:t>
-      </w:r>
-      <w:r>
-        <w:br/>
-      </w:r>
-      <w:r>
-        <w:rPr>
-          <w:rStyle w:val="VerbatimChar"/>
-        </w:rPr>
-        <w:t xml:space="preserve">##  tz       Etc/UTC                     </w:t>
-      </w:r>
-      <w:r>
-        <w:br/>
-      </w:r>
-      <w:r>
-        <w:rPr>
-          <w:rStyle w:val="VerbatimChar"/>
-        </w:rPr>
-        <w:t xml:space="preserve">##  date     2023-05-24                  </w:t>
+        <w:t xml:space="preserve">##  setting  value</w:t>
+      </w:r>
+      <w:r>
+        <w:br/>
+      </w:r>
+      <w:r>
+        <w:rPr>
+          <w:rStyle w:val="VerbatimChar"/>
+        </w:rPr>
+        <w:t xml:space="preserve">##  version  R version 4.3.2 (2023-10-31)</w:t>
+      </w:r>
+      <w:r>
+        <w:br/>
+      </w:r>
+      <w:r>
+        <w:rPr>
+          <w:rStyle w:val="VerbatimChar"/>
+        </w:rPr>
+        <w:t xml:space="preserve">##  os       Ubuntu 22.04.4 LTS</w:t>
+      </w:r>
+      <w:r>
+        <w:br/>
+      </w:r>
+      <w:r>
+        <w:rPr>
+          <w:rStyle w:val="VerbatimChar"/>
+        </w:rPr>
+        <w:t xml:space="preserve">##  system   x86_64, linux-gnu</w:t>
+      </w:r>
+      <w:r>
+        <w:br/>
+      </w:r>
+      <w:r>
+        <w:rPr>
+          <w:rStyle w:val="VerbatimChar"/>
+        </w:rPr>
+        <w:t xml:space="preserve">##  ui       X11</w:t>
+      </w:r>
+      <w:r>
+        <w:br/>
+      </w:r>
+      <w:r>
+        <w:rPr>
+          <w:rStyle w:val="VerbatimChar"/>
+        </w:rPr>
+        <w:t xml:space="preserve">##  language (EN)</w:t>
+      </w:r>
+      <w:r>
+        <w:br/>
+      </w:r>
+      <w:r>
+        <w:rPr>
+          <w:rStyle w:val="VerbatimChar"/>
+        </w:rPr>
+        <w:t xml:space="preserve">##  collate  en_US.UTF-8</w:t>
+      </w:r>
+      <w:r>
+        <w:br/>
+      </w:r>
+      <w:r>
+        <w:rPr>
+          <w:rStyle w:val="VerbatimChar"/>
+        </w:rPr>
+        <w:t xml:space="preserve">##  ctype    en_US.UTF-8</w:t>
+      </w:r>
+      <w:r>
+        <w:br/>
+      </w:r>
+      <w:r>
+        <w:rPr>
+          <w:rStyle w:val="VerbatimChar"/>
+        </w:rPr>
+        <w:t xml:space="preserve">##  tz       Etc/UTC</w:t>
+      </w:r>
+      <w:r>
+        <w:br/>
+      </w:r>
+      <w:r>
+        <w:rPr>
+          <w:rStyle w:val="VerbatimChar"/>
+        </w:rPr>
+        <w:t xml:space="preserve">##  date     2024-06-12</w:t>
+      </w:r>
+      <w:r>
+        <w:br/>
+      </w:r>
+      <w:r>
+        <w:rPr>
+          <w:rStyle w:val="VerbatimChar"/>
+        </w:rPr>
+        <w:t xml:space="preserve">##  pandoc   3.1.1 @ /usr/local/bin/ (via rmarkdown)</w:t>
       </w:r>
       <w:r>
         <w:br/>
@@ -3047,448 +3155,511 @@
         <w:rPr>
           <w:rStyle w:val="VerbatimChar"/>
         </w:rPr>
-        <w:t xml:space="preserve">##  package     * version date       lib source                            </w:t>
-      </w:r>
-      <w:r>
-        <w:br/>
-      </w:r>
-      <w:r>
-        <w:rPr>
-          <w:rStyle w:val="VerbatimChar"/>
-        </w:rPr>
-        <w:t xml:space="preserve">##  assertthat    0.2.1   2019-03-21 [1] RSPM (R 4.0.5)                    </w:t>
-      </w:r>
-      <w:r>
-        <w:br/>
-      </w:r>
-      <w:r>
-        <w:rPr>
-          <w:rStyle w:val="VerbatimChar"/>
-        </w:rPr>
-        <w:t xml:space="preserve">##  bookdown      0.24    2023-03-28 [1] Github (rstudio/bookdown@88bc4ea) </w:t>
-      </w:r>
-      <w:r>
-        <w:br/>
-      </w:r>
-      <w:r>
-        <w:rPr>
-          <w:rStyle w:val="VerbatimChar"/>
-        </w:rPr>
-        <w:t xml:space="preserve">##  cachem        1.0.7   2023-02-24 [1] CRAN (R 4.0.2)                    </w:t>
-      </w:r>
-      <w:r>
-        <w:br/>
-      </w:r>
-      <w:r>
-        <w:rPr>
-          <w:rStyle w:val="VerbatimChar"/>
-        </w:rPr>
-        <w:t xml:space="preserve">##  callr         3.5.0   2020-10-08 [1] RSPM (R 4.0.2)                    </w:t>
-      </w:r>
-      <w:r>
-        <w:br/>
-      </w:r>
-      <w:r>
-        <w:rPr>
-          <w:rStyle w:val="VerbatimChar"/>
-        </w:rPr>
-        <w:t xml:space="preserve">##  cli           3.6.1   2023-03-23 [1] CRAN (R 4.0.2)                    </w:t>
-      </w:r>
-      <w:r>
-        <w:br/>
-      </w:r>
-      <w:r>
-        <w:rPr>
-          <w:rStyle w:val="VerbatimChar"/>
-        </w:rPr>
-        <w:t xml:space="preserve">##  crayon        1.3.4   2017-09-16 [1] RSPM (R 4.0.0)                    </w:t>
-      </w:r>
-      <w:r>
-        <w:br/>
-      </w:r>
-      <w:r>
-        <w:rPr>
-          <w:rStyle w:val="VerbatimChar"/>
-        </w:rPr>
-        <w:t xml:space="preserve">##  curl          4.3     2019-12-02 [1] RSPM (R 4.0.3)                    </w:t>
-      </w:r>
-      <w:r>
-        <w:br/>
-      </w:r>
-      <w:r>
-        <w:rPr>
-          <w:rStyle w:val="VerbatimChar"/>
-        </w:rPr>
-        <w:t xml:space="preserve">##  desc          1.2.0   2018-05-01 [1] RSPM (R 4.0.3)                    </w:t>
-      </w:r>
-      <w:r>
-        <w:br/>
-      </w:r>
-      <w:r>
-        <w:rPr>
-          <w:rStyle w:val="VerbatimChar"/>
-        </w:rPr>
-        <w:t xml:space="preserve">##  devtools      2.3.2   2020-09-18 [1] RSPM (R 4.0.3)                    </w:t>
-      </w:r>
-      <w:r>
-        <w:br/>
-      </w:r>
-      <w:r>
-        <w:rPr>
-          <w:rStyle w:val="VerbatimChar"/>
-        </w:rPr>
-        <w:t xml:space="preserve">##  digest        0.6.25  2020-02-23 [1] RSPM (R 4.0.0)                    </w:t>
-      </w:r>
-      <w:r>
-        <w:br/>
-      </w:r>
-      <w:r>
-        <w:rPr>
-          <w:rStyle w:val="VerbatimChar"/>
-        </w:rPr>
-        <w:t xml:space="preserve">##  ellipsis      0.3.1   2020-05-15 [1] RSPM (R 4.0.3)                    </w:t>
-      </w:r>
-      <w:r>
-        <w:br/>
-      </w:r>
-      <w:r>
-        <w:rPr>
-          <w:rStyle w:val="VerbatimChar"/>
-        </w:rPr>
-        <w:t xml:space="preserve">##  evaluate      0.20    2023-01-17 [1] CRAN (R 4.0.2)                    </w:t>
-      </w:r>
-      <w:r>
-        <w:br/>
-      </w:r>
-      <w:r>
-        <w:rPr>
-          <w:rStyle w:val="VerbatimChar"/>
-        </w:rPr>
-        <w:t xml:space="preserve">##  fansi         0.4.1   2020-01-08 [1] RSPM (R 4.0.0)                    </w:t>
-      </w:r>
-      <w:r>
-        <w:br/>
-      </w:r>
-      <w:r>
-        <w:rPr>
-          <w:rStyle w:val="VerbatimChar"/>
-        </w:rPr>
-        <w:t xml:space="preserve">##  fastmap       1.1.1   2023-02-24 [1] CRAN (R 4.0.2)                    </w:t>
-      </w:r>
-      <w:r>
-        <w:br/>
-      </w:r>
-      <w:r>
-        <w:rPr>
-          <w:rStyle w:val="VerbatimChar"/>
-        </w:rPr>
-        <w:t xml:space="preserve">##  fs            1.5.0   2020-07-31 [1] RSPM (R 4.0.3)                    </w:t>
-      </w:r>
-      <w:r>
-        <w:br/>
-      </w:r>
-      <w:r>
-        <w:rPr>
-          <w:rStyle w:val="VerbatimChar"/>
-        </w:rPr>
-        <w:t xml:space="preserve">##  glue          1.4.2   2020-08-27 [1] RSPM (R 4.0.5)                    </w:t>
-      </w:r>
-      <w:r>
-        <w:br/>
-      </w:r>
-      <w:r>
-        <w:rPr>
-          <w:rStyle w:val="VerbatimChar"/>
-        </w:rPr>
-        <w:t xml:space="preserve">##  highr         0.8     2019-03-20 [1] RSPM (R 4.0.3)                    </w:t>
-      </w:r>
-      <w:r>
-        <w:br/>
-      </w:r>
-      <w:r>
-        <w:rPr>
-          <w:rStyle w:val="VerbatimChar"/>
-        </w:rPr>
-        <w:t xml:space="preserve">##  hms           0.5.3   2020-01-08 [1] RSPM (R 4.0.0)                    </w:t>
-      </w:r>
-      <w:r>
-        <w:br/>
-      </w:r>
-      <w:r>
-        <w:rPr>
-          <w:rStyle w:val="VerbatimChar"/>
-        </w:rPr>
-        <w:t xml:space="preserve">##  htmltools     0.5.5   2023-03-23 [1] CRAN (R 4.0.2)                    </w:t>
-      </w:r>
-      <w:r>
-        <w:br/>
-      </w:r>
-      <w:r>
-        <w:rPr>
-          <w:rStyle w:val="VerbatimChar"/>
-        </w:rPr>
-        <w:t xml:space="preserve">##  httr          1.4.2   2020-07-20 [1] RSPM (R 4.0.3)                    </w:t>
-      </w:r>
-      <w:r>
-        <w:br/>
-      </w:r>
-      <w:r>
-        <w:rPr>
-          <w:rStyle w:val="VerbatimChar"/>
-        </w:rPr>
-        <w:t xml:space="preserve">##  knitr         1.33    2023-03-28 [1] Github (yihui/knitr@a1052d1)      </w:t>
-      </w:r>
-      <w:r>
-        <w:br/>
-      </w:r>
-      <w:r>
-        <w:rPr>
-          <w:rStyle w:val="VerbatimChar"/>
-        </w:rPr>
-        <w:t xml:space="preserve">##  lifecycle     1.0.3   2022-10-07 [1] CRAN (R 4.0.2)                    </w:t>
-      </w:r>
-      <w:r>
-        <w:br/>
-      </w:r>
-      <w:r>
-        <w:rPr>
-          <w:rStyle w:val="VerbatimChar"/>
-        </w:rPr>
-        <w:t xml:space="preserve">##  magrittr    * 2.0.3   2022-03-30 [1] CRAN (R 4.0.2)                    </w:t>
-      </w:r>
-      <w:r>
-        <w:br/>
-      </w:r>
-      <w:r>
-        <w:rPr>
-          <w:rStyle w:val="VerbatimChar"/>
-        </w:rPr>
-        <w:t xml:space="preserve">##  memoise       2.0.1   2021-11-26 [1] CRAN (R 4.0.2)                    </w:t>
-      </w:r>
-      <w:r>
-        <w:br/>
-      </w:r>
-      <w:r>
-        <w:rPr>
-          <w:rStyle w:val="VerbatimChar"/>
-        </w:rPr>
-        <w:t xml:space="preserve">##  ottrpal       1.0.1   2023-03-28 [1] Github (jhudsl/ottrpal@151e412)   </w:t>
-      </w:r>
-      <w:r>
-        <w:br/>
-      </w:r>
-      <w:r>
-        <w:rPr>
-          <w:rStyle w:val="VerbatimChar"/>
-        </w:rPr>
-        <w:t xml:space="preserve">##  pillar        1.9.0   2023-03-22 [1] CRAN (R 4.0.2)                    </w:t>
-      </w:r>
-      <w:r>
-        <w:br/>
-      </w:r>
-      <w:r>
-        <w:rPr>
-          <w:rStyle w:val="VerbatimChar"/>
-        </w:rPr>
-        <w:t xml:space="preserve">##  pkgbuild      1.1.0   2020-07-13 [1] RSPM (R 4.0.2)                    </w:t>
-      </w:r>
-      <w:r>
-        <w:br/>
-      </w:r>
-      <w:r>
-        <w:rPr>
-          <w:rStyle w:val="VerbatimChar"/>
-        </w:rPr>
-        <w:t xml:space="preserve">##  pkgconfig     2.0.3   2019-09-22 [1] RSPM (R 4.0.3)                    </w:t>
-      </w:r>
-      <w:r>
-        <w:br/>
-      </w:r>
-      <w:r>
-        <w:rPr>
-          <w:rStyle w:val="VerbatimChar"/>
-        </w:rPr>
-        <w:t xml:space="preserve">##  pkgload       1.1.0   2020-05-29 [1] RSPM (R 4.0.3)                    </w:t>
-      </w:r>
-      <w:r>
-        <w:br/>
-      </w:r>
-      <w:r>
-        <w:rPr>
-          <w:rStyle w:val="VerbatimChar"/>
-        </w:rPr>
-        <w:t xml:space="preserve">##  prettyunits   1.1.1   2020-01-24 [1] RSPM (R 4.0.3)                    </w:t>
-      </w:r>
-      <w:r>
-        <w:br/>
-      </w:r>
-      <w:r>
-        <w:rPr>
-          <w:rStyle w:val="VerbatimChar"/>
-        </w:rPr>
-        <w:t xml:space="preserve">##  processx      3.4.4   2020-09-03 [1] RSPM (R 4.0.2)                    </w:t>
-      </w:r>
-      <w:r>
-        <w:br/>
-      </w:r>
-      <w:r>
-        <w:rPr>
-          <w:rStyle w:val="VerbatimChar"/>
-        </w:rPr>
-        <w:t xml:space="preserve">##  ps            1.4.0   2020-10-07 [1] RSPM (R 4.0.2)                    </w:t>
-      </w:r>
-      <w:r>
-        <w:br/>
-      </w:r>
-      <w:r>
-        <w:rPr>
-          <w:rStyle w:val="VerbatimChar"/>
-        </w:rPr>
-        <w:t xml:space="preserve">##  R6            2.4.1   2019-11-12 [1] RSPM (R 4.0.0)                    </w:t>
-      </w:r>
-      <w:r>
-        <w:br/>
-      </w:r>
-      <w:r>
-        <w:rPr>
-          <w:rStyle w:val="VerbatimChar"/>
-        </w:rPr>
-        <w:t xml:space="preserve">##  readr         1.4.0   2020-10-05 [1] RSPM (R 4.0.2)                    </w:t>
-      </w:r>
-      <w:r>
-        <w:br/>
-      </w:r>
-      <w:r>
-        <w:rPr>
-          <w:rStyle w:val="VerbatimChar"/>
-        </w:rPr>
-        <w:t xml:space="preserve">##  remotes       2.2.0   2020-07-21 [1] RSPM (R 4.0.3)                    </w:t>
-      </w:r>
-      <w:r>
-        <w:br/>
-      </w:r>
-      <w:r>
-        <w:rPr>
-          <w:rStyle w:val="VerbatimChar"/>
-        </w:rPr>
-        <w:t xml:space="preserve">##  rlang         1.1.0   2023-03-14 [1] CRAN (R 4.0.2)                    </w:t>
-      </w:r>
-      <w:r>
-        <w:br/>
-      </w:r>
-      <w:r>
-        <w:rPr>
-          <w:rStyle w:val="VerbatimChar"/>
-        </w:rPr>
-        <w:t xml:space="preserve">##  rmarkdown     2.10    2023-03-28 [1] Github (rstudio/rmarkdown@02d3c25)</w:t>
-      </w:r>
-      <w:r>
-        <w:br/>
-      </w:r>
-      <w:r>
-        <w:rPr>
-          <w:rStyle w:val="VerbatimChar"/>
-        </w:rPr>
-        <w:t xml:space="preserve">##  rprojroot     2.0.3   2022-04-02 [1] CRAN (R 4.0.2)                    </w:t>
-      </w:r>
-      <w:r>
-        <w:br/>
-      </w:r>
-      <w:r>
-        <w:rPr>
-          <w:rStyle w:val="VerbatimChar"/>
-        </w:rPr>
-        <w:t xml:space="preserve">##  sessioninfo   1.1.1   2018-11-05 [1] RSPM (R 4.0.3)                    </w:t>
-      </w:r>
-      <w:r>
-        <w:br/>
-      </w:r>
-      <w:r>
-        <w:rPr>
-          <w:rStyle w:val="VerbatimChar"/>
-        </w:rPr>
-        <w:t xml:space="preserve">##  stringi       1.5.3   2020-09-09 [1] RSPM (R 4.0.3)                    </w:t>
-      </w:r>
-      <w:r>
-        <w:br/>
-      </w:r>
-      <w:r>
-        <w:rPr>
-          <w:rStyle w:val="VerbatimChar"/>
-        </w:rPr>
-        <w:t xml:space="preserve">##  stringr       1.4.0   2019-02-10 [1] RSPM (R 4.0.3)                    </w:t>
-      </w:r>
-      <w:r>
-        <w:br/>
-      </w:r>
-      <w:r>
-        <w:rPr>
-          <w:rStyle w:val="VerbatimChar"/>
-        </w:rPr>
-        <w:t xml:space="preserve">##  testthat      3.0.1   2023-03-28 [1] Github (R-lib/testthat@e99155a)   </w:t>
-      </w:r>
-      <w:r>
-        <w:br/>
-      </w:r>
-      <w:r>
-        <w:rPr>
-          <w:rStyle w:val="VerbatimChar"/>
-        </w:rPr>
-        <w:t xml:space="preserve">##  tibble        3.2.1   2023-03-20 [1] CRAN (R 4.0.2)                    </w:t>
-      </w:r>
-      <w:r>
-        <w:br/>
-      </w:r>
-      <w:r>
-        <w:rPr>
-          <w:rStyle w:val="VerbatimChar"/>
-        </w:rPr>
-        <w:t xml:space="preserve">##  usethis       1.6.3   2020-09-17 [1] RSPM (R 4.0.2)                    </w:t>
-      </w:r>
-      <w:r>
-        <w:br/>
-      </w:r>
-      <w:r>
-        <w:rPr>
-          <w:rStyle w:val="VerbatimChar"/>
-        </w:rPr>
-        <w:t xml:space="preserve">##  utf8          1.1.4   2018-05-24 [1] RSPM (R 4.0.3)                    </w:t>
-      </w:r>
-      <w:r>
-        <w:br/>
-      </w:r>
-      <w:r>
-        <w:rPr>
-          <w:rStyle w:val="VerbatimChar"/>
-        </w:rPr>
-        <w:t xml:space="preserve">##  vctrs         0.6.1   2023-03-22 [1] CRAN (R 4.0.2)                    </w:t>
-      </w:r>
-      <w:r>
-        <w:br/>
-      </w:r>
-      <w:r>
-        <w:rPr>
-          <w:rStyle w:val="VerbatimChar"/>
-        </w:rPr>
-        <w:t xml:space="preserve">##  withr         2.3.0   2020-09-22 [1] RSPM (R 4.0.2)                    </w:t>
-      </w:r>
-      <w:r>
-        <w:br/>
-      </w:r>
-      <w:r>
-        <w:rPr>
-          <w:rStyle w:val="VerbatimChar"/>
-        </w:rPr>
-        <w:t xml:space="preserve">##  xfun          0.26    2023-03-28 [1] Github (yihui/xfun@74c2a66)       </w:t>
-      </w:r>
-      <w:r>
-        <w:br/>
-      </w:r>
-      <w:r>
-        <w:rPr>
-          <w:rStyle w:val="VerbatimChar"/>
-        </w:rPr>
-        <w:t xml:space="preserve">##  yaml          2.2.1   2020-02-01 [1] RSPM (R 4.0.3)                    </w:t>
+        <w:t xml:space="preserve">##  package     * version date (UTC) lib source</w:t>
+      </w:r>
+      <w:r>
+        <w:br/>
+      </w:r>
+      <w:r>
+        <w:rPr>
+          <w:rStyle w:val="VerbatimChar"/>
+        </w:rPr>
+        <w:t xml:space="preserve">##  askpass       1.2.0   2023-09-03 [1] RSPM (R 4.3.0)</w:t>
+      </w:r>
+      <w:r>
+        <w:br/>
+      </w:r>
+      <w:r>
+        <w:rPr>
+          <w:rStyle w:val="VerbatimChar"/>
+        </w:rPr>
+        <w:t xml:space="preserve">##  bookdown      0.39.1  2024-06-11 [1] Github (rstudio/bookdown@f244cf1)</w:t>
+      </w:r>
+      <w:r>
+        <w:br/>
+      </w:r>
+      <w:r>
+        <w:rPr>
+          <w:rStyle w:val="VerbatimChar"/>
+        </w:rPr>
+        <w:t xml:space="preserve">##  cachem        1.0.8   2023-05-01 [1] RSPM (R 4.3.0)</w:t>
+      </w:r>
+      <w:r>
+        <w:br/>
+      </w:r>
+      <w:r>
+        <w:rPr>
+          <w:rStyle w:val="VerbatimChar"/>
+        </w:rPr>
+        <w:t xml:space="preserve">##  cli           3.6.2   2023-12-11 [1] RSPM (R 4.3.0)</w:t>
+      </w:r>
+      <w:r>
+        <w:br/>
+      </w:r>
+      <w:r>
+        <w:rPr>
+          <w:rStyle w:val="VerbatimChar"/>
+        </w:rPr>
+        <w:t xml:space="preserve">##  curl          5.2.0   2023-12-08 [1] RSPM (R 4.3.0)</w:t>
+      </w:r>
+      <w:r>
+        <w:br/>
+      </w:r>
+      <w:r>
+        <w:rPr>
+          <w:rStyle w:val="VerbatimChar"/>
+        </w:rPr>
+        <w:t xml:space="preserve">##  devtools      2.4.5   2022-10-11 [1] RSPM (R 4.3.0)</w:t>
+      </w:r>
+      <w:r>
+        <w:br/>
+      </w:r>
+      <w:r>
+        <w:rPr>
+          <w:rStyle w:val="VerbatimChar"/>
+        </w:rPr>
+        <w:t xml:space="preserve">##  digest        0.6.34  2024-01-11 [1] RSPM (R 4.3.0)</w:t>
+      </w:r>
+      <w:r>
+        <w:br/>
+      </w:r>
+      <w:r>
+        <w:rPr>
+          <w:rStyle w:val="VerbatimChar"/>
+        </w:rPr>
+        <w:t xml:space="preserve">##  ellipsis      0.3.2   2021-04-29 [1] RSPM (R 4.3.0)</w:t>
+      </w:r>
+      <w:r>
+        <w:br/>
+      </w:r>
+      <w:r>
+        <w:rPr>
+          <w:rStyle w:val="VerbatimChar"/>
+        </w:rPr>
+        <w:t xml:space="preserve">##  evaluate      0.23    2023-11-01 [1] RSPM (R 4.3.0)</w:t>
+      </w:r>
+      <w:r>
+        <w:br/>
+      </w:r>
+      <w:r>
+        <w:rPr>
+          <w:rStyle w:val="VerbatimChar"/>
+        </w:rPr>
+        <w:t xml:space="preserve">##  fansi         1.0.6   2023-12-08 [1] RSPM (R 4.3.0)</w:t>
+      </w:r>
+      <w:r>
+        <w:br/>
+      </w:r>
+      <w:r>
+        <w:rPr>
+          <w:rStyle w:val="VerbatimChar"/>
+        </w:rPr>
+        <w:t xml:space="preserve">##  fastmap       1.1.1   2023-02-24 [1] RSPM (R 4.3.0)</w:t>
+      </w:r>
+      <w:r>
+        <w:br/>
+      </w:r>
+      <w:r>
+        <w:rPr>
+          <w:rStyle w:val="VerbatimChar"/>
+        </w:rPr>
+        <w:t xml:space="preserve">##  fs            1.6.3   2023-07-20 [1] RSPM (R 4.3.0)</w:t>
+      </w:r>
+      <w:r>
+        <w:br/>
+      </w:r>
+      <w:r>
+        <w:rPr>
+          <w:rStyle w:val="VerbatimChar"/>
+        </w:rPr>
+        <w:t xml:space="preserve">##  glue          1.7.0   2024-01-09 [1] RSPM (R 4.3.0)</w:t>
+      </w:r>
+      <w:r>
+        <w:br/>
+      </w:r>
+      <w:r>
+        <w:rPr>
+          <w:rStyle w:val="VerbatimChar"/>
+        </w:rPr>
+        <w:t xml:space="preserve">##  highr         0.10    2022-12-22 [1] RSPM (R 4.3.0)</w:t>
+      </w:r>
+      <w:r>
+        <w:br/>
+      </w:r>
+      <w:r>
+        <w:rPr>
+          <w:rStyle w:val="VerbatimChar"/>
+        </w:rPr>
+        <w:t xml:space="preserve">##  hms           1.1.3   2023-03-21 [1] RSPM (R 4.3.0)</w:t>
+      </w:r>
+      <w:r>
+        <w:br/>
+      </w:r>
+      <w:r>
+        <w:rPr>
+          <w:rStyle w:val="VerbatimChar"/>
+        </w:rPr>
+        <w:t xml:space="preserve">##  htmltools     0.5.7   2023-11-03 [1] RSPM (R 4.3.0)</w:t>
+      </w:r>
+      <w:r>
+        <w:br/>
+      </w:r>
+      <w:r>
+        <w:rPr>
+          <w:rStyle w:val="VerbatimChar"/>
+        </w:rPr>
+        <w:t xml:space="preserve">##  htmlwidgets   1.6.4   2023-12-06 [1] RSPM (R 4.3.0)</w:t>
+      </w:r>
+      <w:r>
+        <w:br/>
+      </w:r>
+      <w:r>
+        <w:rPr>
+          <w:rStyle w:val="VerbatimChar"/>
+        </w:rPr>
+        <w:t xml:space="preserve">##  httpuv        1.6.14  2024-01-26 [1] RSPM (R 4.3.0)</w:t>
+      </w:r>
+      <w:r>
+        <w:br/>
+      </w:r>
+      <w:r>
+        <w:rPr>
+          <w:rStyle w:val="VerbatimChar"/>
+        </w:rPr>
+        <w:t xml:space="preserve">##  httr          1.4.7   2023-08-15 [1] RSPM (R 4.3.0)</w:t>
+      </w:r>
+      <w:r>
+        <w:br/>
+      </w:r>
+      <w:r>
+        <w:rPr>
+          <w:rStyle w:val="VerbatimChar"/>
+        </w:rPr>
+        <w:t xml:space="preserve">##  jsonlite      1.8.8   2023-12-04 [1] RSPM (R 4.3.0)</w:t>
+      </w:r>
+      <w:r>
+        <w:br/>
+      </w:r>
+      <w:r>
+        <w:rPr>
+          <w:rStyle w:val="VerbatimChar"/>
+        </w:rPr>
+        <w:t xml:space="preserve">##  knitr         1.47.3  2024-06-11 [1] Github (yihui/knitr@e1edd34)</w:t>
+      </w:r>
+      <w:r>
+        <w:br/>
+      </w:r>
+      <w:r>
+        <w:rPr>
+          <w:rStyle w:val="VerbatimChar"/>
+        </w:rPr>
+        <w:t xml:space="preserve">##  later         1.3.2   2023-12-06 [1] RSPM (R 4.3.0)</w:t>
+      </w:r>
+      <w:r>
+        <w:br/>
+      </w:r>
+      <w:r>
+        <w:rPr>
+          <w:rStyle w:val="VerbatimChar"/>
+        </w:rPr>
+        <w:t xml:space="preserve">##  lifecycle     1.0.4   2023-11-07 [1] RSPM (R 4.3.0)</w:t>
+      </w:r>
+      <w:r>
+        <w:br/>
+      </w:r>
+      <w:r>
+        <w:rPr>
+          <w:rStyle w:val="VerbatimChar"/>
+        </w:rPr>
+        <w:t xml:space="preserve">##  magrittr    * 2.0.3   2022-03-30 [1] RSPM (R 4.3.0)</w:t>
+      </w:r>
+      <w:r>
+        <w:br/>
+      </w:r>
+      <w:r>
+        <w:rPr>
+          <w:rStyle w:val="VerbatimChar"/>
+        </w:rPr>
+        <w:t xml:space="preserve">##  memoise       2.0.1   2021-11-26 [1] RSPM (R 4.3.0)</w:t>
+      </w:r>
+      <w:r>
+        <w:br/>
+      </w:r>
+      <w:r>
+        <w:rPr>
+          <w:rStyle w:val="VerbatimChar"/>
+        </w:rPr>
+        <w:t xml:space="preserve">##  mime          0.12    2021-09-28 [1] RSPM (R 4.3.0)</w:t>
+      </w:r>
+      <w:r>
+        <w:br/>
+      </w:r>
+      <w:r>
+        <w:rPr>
+          <w:rStyle w:val="VerbatimChar"/>
+        </w:rPr>
+        <w:t xml:space="preserve">##  miniUI        0.1.1.1 2018-05-18 [1] RSPM (R 4.3.0)</w:t>
+      </w:r>
+      <w:r>
+        <w:br/>
+      </w:r>
+      <w:r>
+        <w:rPr>
+          <w:rStyle w:val="VerbatimChar"/>
+        </w:rPr>
+        <w:t xml:space="preserve">##  openssl       2.1.1   2023-09-25 [1] RSPM (R 4.3.0)</w:t>
+      </w:r>
+      <w:r>
+        <w:br/>
+      </w:r>
+      <w:r>
+        <w:rPr>
+          <w:rStyle w:val="VerbatimChar"/>
+        </w:rPr>
+        <w:t xml:space="preserve">##  ottrpal       1.2.1   2024-06-11 [1] Github (jhudsl/ottrpal@828539f)</w:t>
+      </w:r>
+      <w:r>
+        <w:br/>
+      </w:r>
+      <w:r>
+        <w:rPr>
+          <w:rStyle w:val="VerbatimChar"/>
+        </w:rPr>
+        <w:t xml:space="preserve">##  pillar        1.9.0   2023-03-22 [1] RSPM (R 4.3.0)</w:t>
+      </w:r>
+      <w:r>
+        <w:br/>
+      </w:r>
+      <w:r>
+        <w:rPr>
+          <w:rStyle w:val="VerbatimChar"/>
+        </w:rPr>
+        <w:t xml:space="preserve">##  pkgbuild      1.4.3   2023-12-10 [1] RSPM (R 4.3.0)</w:t>
+      </w:r>
+      <w:r>
+        <w:br/>
+      </w:r>
+      <w:r>
+        <w:rPr>
+          <w:rStyle w:val="VerbatimChar"/>
+        </w:rPr>
+        <w:t xml:space="preserve">##  pkgconfig     2.0.3   2019-09-22 [1] RSPM (R 4.3.0)</w:t>
+      </w:r>
+      <w:r>
+        <w:br/>
+      </w:r>
+      <w:r>
+        <w:rPr>
+          <w:rStyle w:val="VerbatimChar"/>
+        </w:rPr>
+        <w:t xml:space="preserve">##  pkgload       1.3.4   2024-01-16 [1] RSPM (R 4.3.0)</w:t>
+      </w:r>
+      <w:r>
+        <w:br/>
+      </w:r>
+      <w:r>
+        <w:rPr>
+          <w:rStyle w:val="VerbatimChar"/>
+        </w:rPr>
+        <w:t xml:space="preserve">##  profvis       0.3.8   2023-05-02 [1] RSPM (R 4.3.0)</w:t>
+      </w:r>
+      <w:r>
+        <w:br/>
+      </w:r>
+      <w:r>
+        <w:rPr>
+          <w:rStyle w:val="VerbatimChar"/>
+        </w:rPr>
+        <w:t xml:space="preserve">##  promises      1.2.1   2023-08-10 [1] RSPM (R 4.3.0)</w:t>
+      </w:r>
+      <w:r>
+        <w:br/>
+      </w:r>
+      <w:r>
+        <w:rPr>
+          <w:rStyle w:val="VerbatimChar"/>
+        </w:rPr>
+        <w:t xml:space="preserve">##  purrr         1.0.2   2023-08-10 [1] RSPM (R 4.3.0)</w:t>
+      </w:r>
+      <w:r>
+        <w:br/>
+      </w:r>
+      <w:r>
+        <w:rPr>
+          <w:rStyle w:val="VerbatimChar"/>
+        </w:rPr>
+        <w:t xml:space="preserve">##  R6            2.5.1   2021-08-19 [1] RSPM (R 4.3.0)</w:t>
+      </w:r>
+      <w:r>
+        <w:br/>
+      </w:r>
+      <w:r>
+        <w:rPr>
+          <w:rStyle w:val="VerbatimChar"/>
+        </w:rPr>
+        <w:t xml:space="preserve">##  Rcpp          1.0.12  2024-01-09 [1] RSPM (R 4.3.0)</w:t>
+      </w:r>
+      <w:r>
+        <w:br/>
+      </w:r>
+      <w:r>
+        <w:rPr>
+          <w:rStyle w:val="VerbatimChar"/>
+        </w:rPr>
+        <w:t xml:space="preserve">##  readr         2.1.5   2024-01-10 [1] RSPM (R 4.3.0)</w:t>
+      </w:r>
+      <w:r>
+        <w:br/>
+      </w:r>
+      <w:r>
+        <w:rPr>
+          <w:rStyle w:val="VerbatimChar"/>
+        </w:rPr>
+        <w:t xml:space="preserve">##  remotes       2.4.2.1 2023-07-18 [1] RSPM (R 4.3.0)</w:t>
+      </w:r>
+      <w:r>
+        <w:br/>
+      </w:r>
+      <w:r>
+        <w:rPr>
+          <w:rStyle w:val="VerbatimChar"/>
+        </w:rPr>
+        <w:t xml:space="preserve">##  rlang         1.1.4   2024-06-04 [1] CRAN (R 4.3.2)</w:t>
+      </w:r>
+      <w:r>
+        <w:br/>
+      </w:r>
+      <w:r>
+        <w:rPr>
+          <w:rStyle w:val="VerbatimChar"/>
+        </w:rPr>
+        <w:t xml:space="preserve">##  rmarkdown     2.27.1  2024-06-11 [1] Github (rstudio/rmarkdown@e1c93a9)</w:t>
+      </w:r>
+      <w:r>
+        <w:br/>
+      </w:r>
+      <w:r>
+        <w:rPr>
+          <w:rStyle w:val="VerbatimChar"/>
+        </w:rPr>
+        <w:t xml:space="preserve">##  sessioninfo   1.2.2   2021-12-06 [1] RSPM (R 4.3.0)</w:t>
+      </w:r>
+      <w:r>
+        <w:br/>
+      </w:r>
+      <w:r>
+        <w:rPr>
+          <w:rStyle w:val="VerbatimChar"/>
+        </w:rPr>
+        <w:t xml:space="preserve">##  shiny         1.8.0   2023-11-17 [1] RSPM (R 4.3.0)</w:t>
+      </w:r>
+      <w:r>
+        <w:br/>
+      </w:r>
+      <w:r>
+        <w:rPr>
+          <w:rStyle w:val="VerbatimChar"/>
+        </w:rPr>
+        <w:t xml:space="preserve">##  stringi       1.8.3   2023-12-11 [1] RSPM (R 4.3.0)</w:t>
+      </w:r>
+      <w:r>
+        <w:br/>
+      </w:r>
+      <w:r>
+        <w:rPr>
+          <w:rStyle w:val="VerbatimChar"/>
+        </w:rPr>
+        <w:t xml:space="preserve">##  stringr       1.5.1   2023-11-14 [1] RSPM (R 4.3.0)</w:t>
+      </w:r>
+      <w:r>
+        <w:br/>
+      </w:r>
+      <w:r>
+        <w:rPr>
+          <w:rStyle w:val="VerbatimChar"/>
+        </w:rPr>
+        <w:t xml:space="preserve">##  tibble        3.2.1   2023-03-20 [1] CRAN (R 4.3.2)</w:t>
+      </w:r>
+      <w:r>
+        <w:br/>
+      </w:r>
+      <w:r>
+        <w:rPr>
+          <w:rStyle w:val="VerbatimChar"/>
+        </w:rPr>
+        <w:t xml:space="preserve">##  tzdb          0.4.0   2023-05-12 [1] RSPM (R 4.3.0)</w:t>
+      </w:r>
+      <w:r>
+        <w:br/>
+      </w:r>
+      <w:r>
+        <w:rPr>
+          <w:rStyle w:val="VerbatimChar"/>
+        </w:rPr>
+        <w:t xml:space="preserve">##  urlchecker    1.0.1   2021-11-30 [1] RSPM (R 4.3.0)</w:t>
+      </w:r>
+      <w:r>
+        <w:br/>
+      </w:r>
+      <w:r>
+        <w:rPr>
+          <w:rStyle w:val="VerbatimChar"/>
+        </w:rPr>
+        <w:t xml:space="preserve">##  usethis       2.2.3   2024-02-19 [1] RSPM (R 4.3.0)</w:t>
+      </w:r>
+      <w:r>
+        <w:br/>
+      </w:r>
+      <w:r>
+        <w:rPr>
+          <w:rStyle w:val="VerbatimChar"/>
+        </w:rPr>
+        <w:t xml:space="preserve">##  utf8          1.2.4   2023-10-22 [1] RSPM (R 4.3.0)</w:t>
+      </w:r>
+      <w:r>
+        <w:br/>
+      </w:r>
+      <w:r>
+        <w:rPr>
+          <w:rStyle w:val="VerbatimChar"/>
+        </w:rPr>
+        <w:t xml:space="preserve">##  vctrs         0.6.5   2023-12-01 [1] RSPM (R 4.3.0)</w:t>
+      </w:r>
+      <w:r>
+        <w:br/>
+      </w:r>
+      <w:r>
+        <w:rPr>
+          <w:rStyle w:val="VerbatimChar"/>
+        </w:rPr>
+        <w:t xml:space="preserve">##  xfun          0.44.4  2024-06-11 [1] Github (yihui/xfun@9da62cc)</w:t>
+      </w:r>
+      <w:r>
+        <w:br/>
+      </w:r>
+      <w:r>
+        <w:rPr>
+          <w:rStyle w:val="VerbatimChar"/>
+        </w:rPr>
+        <w:t xml:space="preserve">##  xml2          1.3.6   2023-12-04 [1] RSPM (R 4.3.0)</w:t>
+      </w:r>
+      <w:r>
+        <w:br/>
+      </w:r>
+      <w:r>
+        <w:rPr>
+          <w:rStyle w:val="VerbatimChar"/>
+        </w:rPr>
+        <w:t xml:space="preserve">##  xtable        1.8-4   2019-04-21 [1] RSPM (R 4.3.0)</w:t>
+      </w:r>
+      <w:r>
+        <w:br/>
+      </w:r>
+      <w:r>
+        <w:rPr>
+          <w:rStyle w:val="VerbatimChar"/>
+        </w:rPr>
+        <w:t xml:space="preserve">##  yaml          2.3.8   2023-12-11 [1] RSPM (R 4.3.0)</w:t>
       </w:r>
       <w:r>
         <w:br/>
@@ -3506,21 +3677,39 @@
         <w:rPr>
           <w:rStyle w:val="VerbatimChar"/>
         </w:rPr>
-        <w:t xml:space="preserve">## [1] /usr/local/lib/R/site-library</w:t>
-      </w:r>
-      <w:r>
-        <w:br/>
-      </w:r>
-      <w:r>
-        <w:rPr>
-          <w:rStyle w:val="VerbatimChar"/>
-        </w:rPr>
-        <w:t xml:space="preserve">## [2] /usr/local/lib/R/library</w:t>
-      </w:r>
-    </w:p>
-    <w:bookmarkEnd w:id="62"/>
-    <w:bookmarkEnd w:id="63"/>
-    <w:bookmarkStart w:id="71" w:name="about-the-authors"/>
+        <w:t xml:space="preserve">##  [1] /usr/local/lib/R/site-library</w:t>
+      </w:r>
+      <w:r>
+        <w:br/>
+      </w:r>
+      <w:r>
+        <w:rPr>
+          <w:rStyle w:val="VerbatimChar"/>
+        </w:rPr>
+        <w:t xml:space="preserve">##  [2] /usr/local/lib/R/library</w:t>
+      </w:r>
+      <w:r>
+        <w:br/>
+      </w:r>
+      <w:r>
+        <w:rPr>
+          <w:rStyle w:val="VerbatimChar"/>
+        </w:rPr>
+        <w:t xml:space="preserve">## </w:t>
+      </w:r>
+      <w:r>
+        <w:br/>
+      </w:r>
+      <w:r>
+        <w:rPr>
+          <w:rStyle w:val="VerbatimChar"/>
+        </w:rPr>
+        <w:t xml:space="preserve">## ──────────────────────────────────────────────────────────────────────────────</w:t>
+      </w:r>
+    </w:p>
+    <w:bookmarkEnd w:id="66"/>
+    <w:bookmarkEnd w:id="67"/>
+    <w:bookmarkStart w:id="75" w:name="about-the-authors"/>
     <w:p>
       <w:pPr>
         <w:pStyle w:val="Heading1"/>
@@ -3539,7 +3728,7 @@
       <w:r>
         <w:t xml:space="preserve"> </w:t>
       </w:r>
-      <w:hyperlink r:id="rId64">
+      <w:hyperlink r:id="rId68">
         <w:r>
           <w:rPr>
             <w:rStyle w:val="Hyperlink"/>
@@ -3570,6 +3759,7 @@
         <w:tblStyle w:val="Table"/>
         <w:tblW w:type="pct" w:w="5000"/>
         <w:tblLook w:firstRow="1" w:lastRow="0" w:firstColumn="0" w:lastColumn="0" w:noHBand="0" w:noVBand="0" w:val="0020"/>
+        <w:jc w:val="start"/>
       </w:tblPr>
       <w:tblGrid>
         <w:gridCol w:w="4620"/>
@@ -3650,7 +3840,7 @@
               <w:pStyle w:val="Compact"/>
               <w:jc w:val="left"/>
             </w:pPr>
-            <w:hyperlink r:id="rId65">
+            <w:hyperlink r:id="rId69">
               <w:r>
                 <w:rPr>
                   <w:rStyle w:val="Hyperlink"/>
@@ -4008,7 +4198,7 @@
               <w:pStyle w:val="Compact"/>
               <w:jc w:val="left"/>
             </w:pPr>
-            <w:hyperlink r:id="rId66">
+            <w:hyperlink r:id="rId70">
               <w:r>
                 <w:rPr>
                   <w:rStyle w:val="Hyperlink"/>
@@ -4022,7 +4212,7 @@
             <w:r>
               <w:t xml:space="preserve"> </w:t>
             </w:r>
-            <w:hyperlink r:id="rId67">
+            <w:hyperlink r:id="rId71">
               <w:r>
                 <w:rPr>
                   <w:rStyle w:val="Hyperlink"/>
@@ -4036,7 +4226,7 @@
             <w:r>
               <w:t xml:space="preserve"> </w:t>
             </w:r>
-            <w:hyperlink r:id="rId68">
+            <w:hyperlink r:id="rId72">
               <w:r>
                 <w:rPr>
                   <w:rStyle w:val="Hyperlink"/>
@@ -4067,7 +4257,7 @@
               <w:pStyle w:val="Compact"/>
               <w:jc w:val="left"/>
             </w:pPr>
-            <w:hyperlink r:id="rId66">
+            <w:hyperlink r:id="rId70">
               <w:r>
                 <w:rPr>
                   <w:rStyle w:val="Hyperlink"/>
@@ -4098,7 +4288,7 @@
               <w:pStyle w:val="Compact"/>
               <w:jc w:val="left"/>
             </w:pPr>
-            <w:hyperlink r:id="rId67">
+            <w:hyperlink r:id="rId71">
               <w:r>
                 <w:rPr>
                   <w:rStyle w:val="Hyperlink"/>
@@ -4112,7 +4302,7 @@
             <w:r>
               <w:t xml:space="preserve"> </w:t>
             </w:r>
-            <w:hyperlink r:id="rId68">
+            <w:hyperlink r:id="rId72">
               <w:r>
                 <w:rPr>
                   <w:rStyle w:val="Hyperlink"/>
@@ -4126,7 +4316,7 @@
             <w:r>
               <w:t xml:space="preserve"> </w:t>
             </w:r>
-            <w:hyperlink r:id="rId66">
+            <w:hyperlink r:id="rId70">
               <w:r>
                 <w:rPr>
                   <w:rStyle w:val="Hyperlink"/>
@@ -4148,7 +4338,7 @@
             <w:r>
               <w:t xml:space="preserve">Package Developers (</w:t>
             </w:r>
-            <w:hyperlink r:id="rId69">
+            <w:hyperlink r:id="rId73">
               <w:r>
                 <w:rPr>
                   <w:rStyle w:val="Hyperlink"/>
@@ -4162,7 +4352,7 @@
             <w:r>
               <w:t xml:space="preserve"> </w:t>
             </w:r>
-            <w:hyperlink r:id="rId66">
+            <w:hyperlink r:id="rId70">
               <w:r>
                 <w:rPr>
                   <w:rStyle w:val="Hyperlink"/>
@@ -4176,7 +4366,7 @@
             <w:r>
               <w:t xml:space="preserve"> </w:t>
             </w:r>
-            <w:hyperlink r:id="rId70">
+            <w:hyperlink r:id="rId74">
               <w:r>
                 <w:rPr>
                   <w:rStyle w:val="Hyperlink"/>
@@ -4190,7 +4380,7 @@
             <w:r>
               <w:t xml:space="preserve"> </w:t>
             </w:r>
-            <w:hyperlink r:id="rId67">
+            <w:hyperlink r:id="rId71">
               <w:r>
                 <w:rPr>
                   <w:rStyle w:val="Hyperlink"/>
@@ -4495,88 +4685,97 @@
         <w:rPr>
           <w:rStyle w:val="VerbatimChar"/>
         </w:rPr>
-        <w:t xml:space="preserve">##  setting  value                       </w:t>
-      </w:r>
-      <w:r>
-        <w:br/>
-      </w:r>
-      <w:r>
-        <w:rPr>
-          <w:rStyle w:val="VerbatimChar"/>
-        </w:rPr>
-        <w:t xml:space="preserve">##  version  R version 4.0.2 (2020-06-22)</w:t>
-      </w:r>
-      <w:r>
-        <w:br/>
-      </w:r>
-      <w:r>
-        <w:rPr>
-          <w:rStyle w:val="VerbatimChar"/>
-        </w:rPr>
-        <w:t xml:space="preserve">##  os       Ubuntu 20.04.5 LTS          </w:t>
-      </w:r>
-      <w:r>
-        <w:br/>
-      </w:r>
-      <w:r>
-        <w:rPr>
-          <w:rStyle w:val="VerbatimChar"/>
-        </w:rPr>
-        <w:t xml:space="preserve">##  system   x86_64, linux-gnu           </w:t>
-      </w:r>
-      <w:r>
-        <w:br/>
-      </w:r>
-      <w:r>
-        <w:rPr>
-          <w:rStyle w:val="VerbatimChar"/>
-        </w:rPr>
-        <w:t xml:space="preserve">##  ui       X11                         </w:t>
-      </w:r>
-      <w:r>
-        <w:br/>
-      </w:r>
-      <w:r>
-        <w:rPr>
-          <w:rStyle w:val="VerbatimChar"/>
-        </w:rPr>
-        <w:t xml:space="preserve">##  language (EN)                        </w:t>
-      </w:r>
-      <w:r>
-        <w:br/>
-      </w:r>
-      <w:r>
-        <w:rPr>
-          <w:rStyle w:val="VerbatimChar"/>
-        </w:rPr>
-        <w:t xml:space="preserve">##  collate  en_US.UTF-8                 </w:t>
-      </w:r>
-      <w:r>
-        <w:br/>
-      </w:r>
-      <w:r>
-        <w:rPr>
-          <w:rStyle w:val="VerbatimChar"/>
-        </w:rPr>
-        <w:t xml:space="preserve">##  ctype    en_US.UTF-8                 </w:t>
-      </w:r>
-      <w:r>
-        <w:br/>
-      </w:r>
-      <w:r>
-        <w:rPr>
-          <w:rStyle w:val="VerbatimChar"/>
-        </w:rPr>
-        <w:t xml:space="preserve">##  tz       Etc/UTC                     </w:t>
-      </w:r>
-      <w:r>
-        <w:br/>
-      </w:r>
-      <w:r>
-        <w:rPr>
-          <w:rStyle w:val="VerbatimChar"/>
-        </w:rPr>
-        <w:t xml:space="preserve">##  date     2023-05-24                  </w:t>
+        <w:t xml:space="preserve">##  setting  value</w:t>
+      </w:r>
+      <w:r>
+        <w:br/>
+      </w:r>
+      <w:r>
+        <w:rPr>
+          <w:rStyle w:val="VerbatimChar"/>
+        </w:rPr>
+        <w:t xml:space="preserve">##  version  R version 4.3.2 (2023-10-31)</w:t>
+      </w:r>
+      <w:r>
+        <w:br/>
+      </w:r>
+      <w:r>
+        <w:rPr>
+          <w:rStyle w:val="VerbatimChar"/>
+        </w:rPr>
+        <w:t xml:space="preserve">##  os       Ubuntu 22.04.4 LTS</w:t>
+      </w:r>
+      <w:r>
+        <w:br/>
+      </w:r>
+      <w:r>
+        <w:rPr>
+          <w:rStyle w:val="VerbatimChar"/>
+        </w:rPr>
+        <w:t xml:space="preserve">##  system   x86_64, linux-gnu</w:t>
+      </w:r>
+      <w:r>
+        <w:br/>
+      </w:r>
+      <w:r>
+        <w:rPr>
+          <w:rStyle w:val="VerbatimChar"/>
+        </w:rPr>
+        <w:t xml:space="preserve">##  ui       X11</w:t>
+      </w:r>
+      <w:r>
+        <w:br/>
+      </w:r>
+      <w:r>
+        <w:rPr>
+          <w:rStyle w:val="VerbatimChar"/>
+        </w:rPr>
+        <w:t xml:space="preserve">##  language (EN)</w:t>
+      </w:r>
+      <w:r>
+        <w:br/>
+      </w:r>
+      <w:r>
+        <w:rPr>
+          <w:rStyle w:val="VerbatimChar"/>
+        </w:rPr>
+        <w:t xml:space="preserve">##  collate  en_US.UTF-8</w:t>
+      </w:r>
+      <w:r>
+        <w:br/>
+      </w:r>
+      <w:r>
+        <w:rPr>
+          <w:rStyle w:val="VerbatimChar"/>
+        </w:rPr>
+        <w:t xml:space="preserve">##  ctype    en_US.UTF-8</w:t>
+      </w:r>
+      <w:r>
+        <w:br/>
+      </w:r>
+      <w:r>
+        <w:rPr>
+          <w:rStyle w:val="VerbatimChar"/>
+        </w:rPr>
+        <w:t xml:space="preserve">##  tz       Etc/UTC</w:t>
+      </w:r>
+      <w:r>
+        <w:br/>
+      </w:r>
+      <w:r>
+        <w:rPr>
+          <w:rStyle w:val="VerbatimChar"/>
+        </w:rPr>
+        <w:t xml:space="preserve">##  date     2024-06-12</w:t>
+      </w:r>
+      <w:r>
+        <w:br/>
+      </w:r>
+      <w:r>
+        <w:rPr>
+          <w:rStyle w:val="VerbatimChar"/>
+        </w:rPr>
+        <w:t xml:space="preserve">##  pandoc   3.1.1 @ /usr/local/bin/ (via rmarkdown)</w:t>
       </w:r>
       <w:r>
         <w:br/>
@@ -4603,331 +4802,367 @@
         <w:rPr>
           <w:rStyle w:val="VerbatimChar"/>
         </w:rPr>
-        <w:t xml:space="preserve">##  package     * version date       lib source                            </w:t>
-      </w:r>
-      <w:r>
-        <w:br/>
-      </w:r>
-      <w:r>
-        <w:rPr>
-          <w:rStyle w:val="VerbatimChar"/>
-        </w:rPr>
-        <w:t xml:space="preserve">##  assertthat    0.2.1   2019-03-21 [1] RSPM (R 4.0.5)                    </w:t>
-      </w:r>
-      <w:r>
-        <w:br/>
-      </w:r>
-      <w:r>
-        <w:rPr>
-          <w:rStyle w:val="VerbatimChar"/>
-        </w:rPr>
-        <w:t xml:space="preserve">##  bookdown      0.24    2023-03-28 [1] Github (rstudio/bookdown@88bc4ea) </w:t>
-      </w:r>
-      <w:r>
-        <w:br/>
-      </w:r>
-      <w:r>
-        <w:rPr>
-          <w:rStyle w:val="VerbatimChar"/>
-        </w:rPr>
-        <w:t xml:space="preserve">##  cachem        1.0.7   2023-02-24 [1] CRAN (R 4.0.2)                    </w:t>
-      </w:r>
-      <w:r>
-        <w:br/>
-      </w:r>
-      <w:r>
-        <w:rPr>
-          <w:rStyle w:val="VerbatimChar"/>
-        </w:rPr>
-        <w:t xml:space="preserve">##  callr         3.5.0   2020-10-08 [1] RSPM (R 4.0.2)                    </w:t>
-      </w:r>
-      <w:r>
-        <w:br/>
-      </w:r>
-      <w:r>
-        <w:rPr>
-          <w:rStyle w:val="VerbatimChar"/>
-        </w:rPr>
-        <w:t xml:space="preserve">##  cli           3.6.1   2023-03-23 [1] CRAN (R 4.0.2)                    </w:t>
-      </w:r>
-      <w:r>
-        <w:br/>
-      </w:r>
-      <w:r>
-        <w:rPr>
-          <w:rStyle w:val="VerbatimChar"/>
-        </w:rPr>
-        <w:t xml:space="preserve">##  crayon        1.3.4   2017-09-16 [1] RSPM (R 4.0.0)                    </w:t>
-      </w:r>
-      <w:r>
-        <w:br/>
-      </w:r>
-      <w:r>
-        <w:rPr>
-          <w:rStyle w:val="VerbatimChar"/>
-        </w:rPr>
-        <w:t xml:space="preserve">##  desc          1.2.0   2018-05-01 [1] RSPM (R 4.0.3)                    </w:t>
-      </w:r>
-      <w:r>
-        <w:br/>
-      </w:r>
-      <w:r>
-        <w:rPr>
-          <w:rStyle w:val="VerbatimChar"/>
-        </w:rPr>
-        <w:t xml:space="preserve">##  devtools      2.3.2   2020-09-18 [1] RSPM (R 4.0.3)                    </w:t>
-      </w:r>
-      <w:r>
-        <w:br/>
-      </w:r>
-      <w:r>
-        <w:rPr>
-          <w:rStyle w:val="VerbatimChar"/>
-        </w:rPr>
-        <w:t xml:space="preserve">##  digest        0.6.25  2020-02-23 [1] RSPM (R 4.0.0)                    </w:t>
-      </w:r>
-      <w:r>
-        <w:br/>
-      </w:r>
-      <w:r>
-        <w:rPr>
-          <w:rStyle w:val="VerbatimChar"/>
-        </w:rPr>
-        <w:t xml:space="preserve">##  ellipsis      0.3.1   2020-05-15 [1] RSPM (R 4.0.3)                    </w:t>
-      </w:r>
-      <w:r>
-        <w:br/>
-      </w:r>
-      <w:r>
-        <w:rPr>
-          <w:rStyle w:val="VerbatimChar"/>
-        </w:rPr>
-        <w:t xml:space="preserve">##  evaluate      0.20    2023-01-17 [1] CRAN (R 4.0.2)                    </w:t>
-      </w:r>
-      <w:r>
-        <w:br/>
-      </w:r>
-      <w:r>
-        <w:rPr>
-          <w:rStyle w:val="VerbatimChar"/>
-        </w:rPr>
-        <w:t xml:space="preserve">##  fastmap       1.1.1   2023-02-24 [1] CRAN (R 4.0.2)                    </w:t>
-      </w:r>
-      <w:r>
-        <w:br/>
-      </w:r>
-      <w:r>
-        <w:rPr>
-          <w:rStyle w:val="VerbatimChar"/>
-        </w:rPr>
-        <w:t xml:space="preserve">##  fs            1.5.0   2020-07-31 [1] RSPM (R 4.0.3)                    </w:t>
-      </w:r>
-      <w:r>
-        <w:br/>
-      </w:r>
-      <w:r>
-        <w:rPr>
-          <w:rStyle w:val="VerbatimChar"/>
-        </w:rPr>
-        <w:t xml:space="preserve">##  glue          1.4.2   2020-08-27 [1] RSPM (R 4.0.5)                    </w:t>
-      </w:r>
-      <w:r>
-        <w:br/>
-      </w:r>
-      <w:r>
-        <w:rPr>
-          <w:rStyle w:val="VerbatimChar"/>
-        </w:rPr>
-        <w:t xml:space="preserve">##  htmltools     0.5.5   2023-03-23 [1] CRAN (R 4.0.2)                    </w:t>
-      </w:r>
-      <w:r>
-        <w:br/>
-      </w:r>
-      <w:r>
-        <w:rPr>
-          <w:rStyle w:val="VerbatimChar"/>
-        </w:rPr>
-        <w:t xml:space="preserve">##  knitr         1.33    2023-03-28 [1] Github (yihui/knitr@a1052d1)      </w:t>
-      </w:r>
-      <w:r>
-        <w:br/>
-      </w:r>
-      <w:r>
-        <w:rPr>
-          <w:rStyle w:val="VerbatimChar"/>
-        </w:rPr>
-        <w:t xml:space="preserve">##  magrittr      2.0.3   2022-03-30 [1] CRAN (R 4.0.2)                    </w:t>
-      </w:r>
-      <w:r>
-        <w:br/>
-      </w:r>
-      <w:r>
-        <w:rPr>
-          <w:rStyle w:val="VerbatimChar"/>
-        </w:rPr>
-        <w:t xml:space="preserve">##  memoise       2.0.1   2021-11-26 [1] CRAN (R 4.0.2)                    </w:t>
-      </w:r>
-      <w:r>
-        <w:br/>
-      </w:r>
-      <w:r>
-        <w:rPr>
-          <w:rStyle w:val="VerbatimChar"/>
-        </w:rPr>
-        <w:t xml:space="preserve">##  pkgbuild      1.1.0   2020-07-13 [1] RSPM (R 4.0.2)                    </w:t>
-      </w:r>
-      <w:r>
-        <w:br/>
-      </w:r>
-      <w:r>
-        <w:rPr>
-          <w:rStyle w:val="VerbatimChar"/>
-        </w:rPr>
-        <w:t xml:space="preserve">##  pkgload       1.1.0   2020-05-29 [1] RSPM (R 4.0.3)                    </w:t>
-      </w:r>
-      <w:r>
-        <w:br/>
-      </w:r>
-      <w:r>
-        <w:rPr>
-          <w:rStyle w:val="VerbatimChar"/>
-        </w:rPr>
-        <w:t xml:space="preserve">##  prettyunits   1.1.1   2020-01-24 [1] RSPM (R 4.0.3)                    </w:t>
-      </w:r>
-      <w:r>
-        <w:br/>
-      </w:r>
-      <w:r>
-        <w:rPr>
-          <w:rStyle w:val="VerbatimChar"/>
-        </w:rPr>
-        <w:t xml:space="preserve">##  processx      3.4.4   2020-09-03 [1] RSPM (R 4.0.2)                    </w:t>
-      </w:r>
-      <w:r>
-        <w:br/>
-      </w:r>
-      <w:r>
-        <w:rPr>
-          <w:rStyle w:val="VerbatimChar"/>
-        </w:rPr>
-        <w:t xml:space="preserve">##  ps            1.4.0   2020-10-07 [1] RSPM (R 4.0.2)                    </w:t>
-      </w:r>
-      <w:r>
-        <w:br/>
-      </w:r>
-      <w:r>
-        <w:rPr>
-          <w:rStyle w:val="VerbatimChar"/>
-        </w:rPr>
-        <w:t xml:space="preserve">##  R6            2.4.1   2019-11-12 [1] RSPM (R 4.0.0)                    </w:t>
-      </w:r>
-      <w:r>
-        <w:br/>
-      </w:r>
-      <w:r>
-        <w:rPr>
-          <w:rStyle w:val="VerbatimChar"/>
-        </w:rPr>
-        <w:t xml:space="preserve">##  remotes       2.2.0   2020-07-21 [1] RSPM (R 4.0.3)                    </w:t>
-      </w:r>
-      <w:r>
-        <w:br/>
-      </w:r>
-      <w:r>
-        <w:rPr>
-          <w:rStyle w:val="VerbatimChar"/>
-        </w:rPr>
-        <w:t xml:space="preserve">##  rlang         1.1.0   2023-03-14 [1] CRAN (R 4.0.2)                    </w:t>
-      </w:r>
-      <w:r>
-        <w:br/>
-      </w:r>
-      <w:r>
-        <w:rPr>
-          <w:rStyle w:val="VerbatimChar"/>
-        </w:rPr>
-        <w:t xml:space="preserve">##  rmarkdown     2.10    2023-03-28 [1] Github (rstudio/rmarkdown@02d3c25)</w:t>
-      </w:r>
-      <w:r>
-        <w:br/>
-      </w:r>
-      <w:r>
-        <w:rPr>
-          <w:rStyle w:val="VerbatimChar"/>
-        </w:rPr>
-        <w:t xml:space="preserve">##  rprojroot     2.0.3   2022-04-02 [1] CRAN (R 4.0.2)                    </w:t>
-      </w:r>
-      <w:r>
-        <w:br/>
-      </w:r>
-      <w:r>
-        <w:rPr>
-          <w:rStyle w:val="VerbatimChar"/>
-        </w:rPr>
-        <w:t xml:space="preserve">##  sessioninfo   1.1.1   2018-11-05 [1] RSPM (R 4.0.3)                    </w:t>
-      </w:r>
-      <w:r>
-        <w:br/>
-      </w:r>
-      <w:r>
-        <w:rPr>
-          <w:rStyle w:val="VerbatimChar"/>
-        </w:rPr>
-        <w:t xml:space="preserve">##  stringi       1.5.3   2020-09-09 [1] RSPM (R 4.0.3)                    </w:t>
-      </w:r>
-      <w:r>
-        <w:br/>
-      </w:r>
-      <w:r>
-        <w:rPr>
-          <w:rStyle w:val="VerbatimChar"/>
-        </w:rPr>
-        <w:t xml:space="preserve">##  stringr       1.4.0   2019-02-10 [1] RSPM (R 4.0.3)                    </w:t>
-      </w:r>
-      <w:r>
-        <w:br/>
-      </w:r>
-      <w:r>
-        <w:rPr>
-          <w:rStyle w:val="VerbatimChar"/>
-        </w:rPr>
-        <w:t xml:space="preserve">##  testthat      3.0.1   2023-03-28 [1] Github (R-lib/testthat@e99155a)   </w:t>
-      </w:r>
-      <w:r>
-        <w:br/>
-      </w:r>
-      <w:r>
-        <w:rPr>
-          <w:rStyle w:val="VerbatimChar"/>
-        </w:rPr>
-        <w:t xml:space="preserve">##  usethis       1.6.3   2020-09-17 [1] RSPM (R 4.0.2)                    </w:t>
-      </w:r>
-      <w:r>
-        <w:br/>
-      </w:r>
-      <w:r>
-        <w:rPr>
-          <w:rStyle w:val="VerbatimChar"/>
-        </w:rPr>
-        <w:t xml:space="preserve">##  withr         2.3.0   2020-09-22 [1] RSPM (R 4.0.2)                    </w:t>
-      </w:r>
-      <w:r>
-        <w:br/>
-      </w:r>
-      <w:r>
-        <w:rPr>
-          <w:rStyle w:val="VerbatimChar"/>
-        </w:rPr>
-        <w:t xml:space="preserve">##  xfun          0.26    2023-03-28 [1] Github (yihui/xfun@74c2a66)       </w:t>
-      </w:r>
-      <w:r>
-        <w:br/>
-      </w:r>
-      <w:r>
-        <w:rPr>
-          <w:rStyle w:val="VerbatimChar"/>
-        </w:rPr>
-        <w:t xml:space="preserve">##  yaml          2.2.1   2020-02-01 [1] RSPM (R 4.0.3)                    </w:t>
+        <w:t xml:space="preserve">##  package     * version date (UTC) lib source</w:t>
+      </w:r>
+      <w:r>
+        <w:br/>
+      </w:r>
+      <w:r>
+        <w:rPr>
+          <w:rStyle w:val="VerbatimChar"/>
+        </w:rPr>
+        <w:t xml:space="preserve">##  bookdown      0.39.1  2024-06-11 [1] Github (rstudio/bookdown@f244cf1)</w:t>
+      </w:r>
+      <w:r>
+        <w:br/>
+      </w:r>
+      <w:r>
+        <w:rPr>
+          <w:rStyle w:val="VerbatimChar"/>
+        </w:rPr>
+        <w:t xml:space="preserve">##  cachem        1.0.8   2023-05-01 [1] RSPM (R 4.3.0)</w:t>
+      </w:r>
+      <w:r>
+        <w:br/>
+      </w:r>
+      <w:r>
+        <w:rPr>
+          <w:rStyle w:val="VerbatimChar"/>
+        </w:rPr>
+        <w:t xml:space="preserve">##  cli           3.6.2   2023-12-11 [1] RSPM (R 4.3.0)</w:t>
+      </w:r>
+      <w:r>
+        <w:br/>
+      </w:r>
+      <w:r>
+        <w:rPr>
+          <w:rStyle w:val="VerbatimChar"/>
+        </w:rPr>
+        <w:t xml:space="preserve">##  devtools      2.4.5   2022-10-11 [1] RSPM (R 4.3.0)</w:t>
+      </w:r>
+      <w:r>
+        <w:br/>
+      </w:r>
+      <w:r>
+        <w:rPr>
+          <w:rStyle w:val="VerbatimChar"/>
+        </w:rPr>
+        <w:t xml:space="preserve">##  digest        0.6.34  2024-01-11 [1] RSPM (R 4.3.0)</w:t>
+      </w:r>
+      <w:r>
+        <w:br/>
+      </w:r>
+      <w:r>
+        <w:rPr>
+          <w:rStyle w:val="VerbatimChar"/>
+        </w:rPr>
+        <w:t xml:space="preserve">##  ellipsis      0.3.2   2021-04-29 [1] RSPM (R 4.3.0)</w:t>
+      </w:r>
+      <w:r>
+        <w:br/>
+      </w:r>
+      <w:r>
+        <w:rPr>
+          <w:rStyle w:val="VerbatimChar"/>
+        </w:rPr>
+        <w:t xml:space="preserve">##  evaluate      0.23    2023-11-01 [1] RSPM (R 4.3.0)</w:t>
+      </w:r>
+      <w:r>
+        <w:br/>
+      </w:r>
+      <w:r>
+        <w:rPr>
+          <w:rStyle w:val="VerbatimChar"/>
+        </w:rPr>
+        <w:t xml:space="preserve">##  fastmap       1.1.1   2023-02-24 [1] RSPM (R 4.3.0)</w:t>
+      </w:r>
+      <w:r>
+        <w:br/>
+      </w:r>
+      <w:r>
+        <w:rPr>
+          <w:rStyle w:val="VerbatimChar"/>
+        </w:rPr>
+        <w:t xml:space="preserve">##  fs            1.6.3   2023-07-20 [1] RSPM (R 4.3.0)</w:t>
+      </w:r>
+      <w:r>
+        <w:br/>
+      </w:r>
+      <w:r>
+        <w:rPr>
+          <w:rStyle w:val="VerbatimChar"/>
+        </w:rPr>
+        <w:t xml:space="preserve">##  glue          1.7.0   2024-01-09 [1] RSPM (R 4.3.0)</w:t>
+      </w:r>
+      <w:r>
+        <w:br/>
+      </w:r>
+      <w:r>
+        <w:rPr>
+          <w:rStyle w:val="VerbatimChar"/>
+        </w:rPr>
+        <w:t xml:space="preserve">##  htmltools     0.5.7   2023-11-03 [1] RSPM (R 4.3.0)</w:t>
+      </w:r>
+      <w:r>
+        <w:br/>
+      </w:r>
+      <w:r>
+        <w:rPr>
+          <w:rStyle w:val="VerbatimChar"/>
+        </w:rPr>
+        <w:t xml:space="preserve">##  htmlwidgets   1.6.4   2023-12-06 [1] RSPM (R 4.3.0)</w:t>
+      </w:r>
+      <w:r>
+        <w:br/>
+      </w:r>
+      <w:r>
+        <w:rPr>
+          <w:rStyle w:val="VerbatimChar"/>
+        </w:rPr>
+        <w:t xml:space="preserve">##  httpuv        1.6.14  2024-01-26 [1] RSPM (R 4.3.0)</w:t>
+      </w:r>
+      <w:r>
+        <w:br/>
+      </w:r>
+      <w:r>
+        <w:rPr>
+          <w:rStyle w:val="VerbatimChar"/>
+        </w:rPr>
+        <w:t xml:space="preserve">##  knitr         1.47.3  2024-06-11 [1] Github (yihui/knitr@e1edd34)</w:t>
+      </w:r>
+      <w:r>
+        <w:br/>
+      </w:r>
+      <w:r>
+        <w:rPr>
+          <w:rStyle w:val="VerbatimChar"/>
+        </w:rPr>
+        <w:t xml:space="preserve">##  later         1.3.2   2023-12-06 [1] RSPM (R 4.3.0)</w:t>
+      </w:r>
+      <w:r>
+        <w:br/>
+      </w:r>
+      <w:r>
+        <w:rPr>
+          <w:rStyle w:val="VerbatimChar"/>
+        </w:rPr>
+        <w:t xml:space="preserve">##  lifecycle     1.0.4   2023-11-07 [1] RSPM (R 4.3.0)</w:t>
+      </w:r>
+      <w:r>
+        <w:br/>
+      </w:r>
+      <w:r>
+        <w:rPr>
+          <w:rStyle w:val="VerbatimChar"/>
+        </w:rPr>
+        <w:t xml:space="preserve">##  magrittr      2.0.3   2022-03-30 [1] RSPM (R 4.3.0)</w:t>
+      </w:r>
+      <w:r>
+        <w:br/>
+      </w:r>
+      <w:r>
+        <w:rPr>
+          <w:rStyle w:val="VerbatimChar"/>
+        </w:rPr>
+        <w:t xml:space="preserve">##  memoise       2.0.1   2021-11-26 [1] RSPM (R 4.3.0)</w:t>
+      </w:r>
+      <w:r>
+        <w:br/>
+      </w:r>
+      <w:r>
+        <w:rPr>
+          <w:rStyle w:val="VerbatimChar"/>
+        </w:rPr>
+        <w:t xml:space="preserve">##  mime          0.12    2021-09-28 [1] RSPM (R 4.3.0)</w:t>
+      </w:r>
+      <w:r>
+        <w:br/>
+      </w:r>
+      <w:r>
+        <w:rPr>
+          <w:rStyle w:val="VerbatimChar"/>
+        </w:rPr>
+        <w:t xml:space="preserve">##  miniUI        0.1.1.1 2018-05-18 [1] RSPM (R 4.3.0)</w:t>
+      </w:r>
+      <w:r>
+        <w:br/>
+      </w:r>
+      <w:r>
+        <w:rPr>
+          <w:rStyle w:val="VerbatimChar"/>
+        </w:rPr>
+        <w:t xml:space="preserve">##  pkgbuild      1.4.3   2023-12-10 [1] RSPM (R 4.3.0)</w:t>
+      </w:r>
+      <w:r>
+        <w:br/>
+      </w:r>
+      <w:r>
+        <w:rPr>
+          <w:rStyle w:val="VerbatimChar"/>
+        </w:rPr>
+        <w:t xml:space="preserve">##  pkgload       1.3.4   2024-01-16 [1] RSPM (R 4.3.0)</w:t>
+      </w:r>
+      <w:r>
+        <w:br/>
+      </w:r>
+      <w:r>
+        <w:rPr>
+          <w:rStyle w:val="VerbatimChar"/>
+        </w:rPr>
+        <w:t xml:space="preserve">##  profvis       0.3.8   2023-05-02 [1] RSPM (R 4.3.0)</w:t>
+      </w:r>
+      <w:r>
+        <w:br/>
+      </w:r>
+      <w:r>
+        <w:rPr>
+          <w:rStyle w:val="VerbatimChar"/>
+        </w:rPr>
+        <w:t xml:space="preserve">##  promises      1.2.1   2023-08-10 [1] RSPM (R 4.3.0)</w:t>
+      </w:r>
+      <w:r>
+        <w:br/>
+      </w:r>
+      <w:r>
+        <w:rPr>
+          <w:rStyle w:val="VerbatimChar"/>
+        </w:rPr>
+        <w:t xml:space="preserve">##  purrr         1.0.2   2023-08-10 [1] RSPM (R 4.3.0)</w:t>
+      </w:r>
+      <w:r>
+        <w:br/>
+      </w:r>
+      <w:r>
+        <w:rPr>
+          <w:rStyle w:val="VerbatimChar"/>
+        </w:rPr>
+        <w:t xml:space="preserve">##  R6            2.5.1   2021-08-19 [1] RSPM (R 4.3.0)</w:t>
+      </w:r>
+      <w:r>
+        <w:br/>
+      </w:r>
+      <w:r>
+        <w:rPr>
+          <w:rStyle w:val="VerbatimChar"/>
+        </w:rPr>
+        <w:t xml:space="preserve">##  Rcpp          1.0.12  2024-01-09 [1] RSPM (R 4.3.0)</w:t>
+      </w:r>
+      <w:r>
+        <w:br/>
+      </w:r>
+      <w:r>
+        <w:rPr>
+          <w:rStyle w:val="VerbatimChar"/>
+        </w:rPr>
+        <w:t xml:space="preserve">##  remotes       2.4.2.1 2023-07-18 [1] RSPM (R 4.3.0)</w:t>
+      </w:r>
+      <w:r>
+        <w:br/>
+      </w:r>
+      <w:r>
+        <w:rPr>
+          <w:rStyle w:val="VerbatimChar"/>
+        </w:rPr>
+        <w:t xml:space="preserve">##  rlang         1.1.4   2024-06-04 [1] CRAN (R 4.3.2)</w:t>
+      </w:r>
+      <w:r>
+        <w:br/>
+      </w:r>
+      <w:r>
+        <w:rPr>
+          <w:rStyle w:val="VerbatimChar"/>
+        </w:rPr>
+        <w:t xml:space="preserve">##  rmarkdown     2.27.1  2024-06-11 [1] Github (rstudio/rmarkdown@e1c93a9)</w:t>
+      </w:r>
+      <w:r>
+        <w:br/>
+      </w:r>
+      <w:r>
+        <w:rPr>
+          <w:rStyle w:val="VerbatimChar"/>
+        </w:rPr>
+        <w:t xml:space="preserve">##  sessioninfo   1.2.2   2021-12-06 [1] RSPM (R 4.3.0)</w:t>
+      </w:r>
+      <w:r>
+        <w:br/>
+      </w:r>
+      <w:r>
+        <w:rPr>
+          <w:rStyle w:val="VerbatimChar"/>
+        </w:rPr>
+        <w:t xml:space="preserve">##  shiny         1.8.0   2023-11-17 [1] RSPM (R 4.3.0)</w:t>
+      </w:r>
+      <w:r>
+        <w:br/>
+      </w:r>
+      <w:r>
+        <w:rPr>
+          <w:rStyle w:val="VerbatimChar"/>
+        </w:rPr>
+        <w:t xml:space="preserve">##  stringi       1.8.3   2023-12-11 [1] RSPM (R 4.3.0)</w:t>
+      </w:r>
+      <w:r>
+        <w:br/>
+      </w:r>
+      <w:r>
+        <w:rPr>
+          <w:rStyle w:val="VerbatimChar"/>
+        </w:rPr>
+        <w:t xml:space="preserve">##  stringr       1.5.1   2023-11-14 [1] RSPM (R 4.3.0)</w:t>
+      </w:r>
+      <w:r>
+        <w:br/>
+      </w:r>
+      <w:r>
+        <w:rPr>
+          <w:rStyle w:val="VerbatimChar"/>
+        </w:rPr>
+        <w:t xml:space="preserve">##  urlchecker    1.0.1   2021-11-30 [1] RSPM (R 4.3.0)</w:t>
+      </w:r>
+      <w:r>
+        <w:br/>
+      </w:r>
+      <w:r>
+        <w:rPr>
+          <w:rStyle w:val="VerbatimChar"/>
+        </w:rPr>
+        <w:t xml:space="preserve">##  usethis       2.2.3   2024-02-19 [1] RSPM (R 4.3.0)</w:t>
+      </w:r>
+      <w:r>
+        <w:br/>
+      </w:r>
+      <w:r>
+        <w:rPr>
+          <w:rStyle w:val="VerbatimChar"/>
+        </w:rPr>
+        <w:t xml:space="preserve">##  vctrs         0.6.5   2023-12-01 [1] RSPM (R 4.3.0)</w:t>
+      </w:r>
+      <w:r>
+        <w:br/>
+      </w:r>
+      <w:r>
+        <w:rPr>
+          <w:rStyle w:val="VerbatimChar"/>
+        </w:rPr>
+        <w:t xml:space="preserve">##  xfun          0.44.4  2024-06-11 [1] Github (yihui/xfun@9da62cc)</w:t>
+      </w:r>
+      <w:r>
+        <w:br/>
+      </w:r>
+      <w:r>
+        <w:rPr>
+          <w:rStyle w:val="VerbatimChar"/>
+        </w:rPr>
+        <w:t xml:space="preserve">##  xtable        1.8-4   2019-04-21 [1] RSPM (R 4.3.0)</w:t>
+      </w:r>
+      <w:r>
+        <w:br/>
+      </w:r>
+      <w:r>
+        <w:rPr>
+          <w:rStyle w:val="VerbatimChar"/>
+        </w:rPr>
+        <w:t xml:space="preserve">##  yaml          2.3.8   2023-12-11 [1] RSPM (R 4.3.0)</w:t>
       </w:r>
       <w:r>
         <w:br/>
@@ -4945,20 +5180,38 @@
         <w:rPr>
           <w:rStyle w:val="VerbatimChar"/>
         </w:rPr>
-        <w:t xml:space="preserve">## [1] /usr/local/lib/R/site-library</w:t>
-      </w:r>
-      <w:r>
-        <w:br/>
-      </w:r>
-      <w:r>
-        <w:rPr>
-          <w:rStyle w:val="VerbatimChar"/>
-        </w:rPr>
-        <w:t xml:space="preserve">## [2] /usr/local/lib/R/library</w:t>
-      </w:r>
-    </w:p>
-    <w:bookmarkEnd w:id="71"/>
-    <w:bookmarkStart w:id="79" w:name="references"/>
+        <w:t xml:space="preserve">##  [1] /usr/local/lib/R/site-library</w:t>
+      </w:r>
+      <w:r>
+        <w:br/>
+      </w:r>
+      <w:r>
+        <w:rPr>
+          <w:rStyle w:val="VerbatimChar"/>
+        </w:rPr>
+        <w:t xml:space="preserve">##  [2] /usr/local/lib/R/library</w:t>
+      </w:r>
+      <w:r>
+        <w:br/>
+      </w:r>
+      <w:r>
+        <w:rPr>
+          <w:rStyle w:val="VerbatimChar"/>
+        </w:rPr>
+        <w:t xml:space="preserve">## </w:t>
+      </w:r>
+      <w:r>
+        <w:br/>
+      </w:r>
+      <w:r>
+        <w:rPr>
+          <w:rStyle w:val="VerbatimChar"/>
+        </w:rPr>
+        <w:t xml:space="preserve">## ──────────────────────────────────────────────────────────────────────────────</w:t>
+      </w:r>
+    </w:p>
+    <w:bookmarkEnd w:id="75"/>
+    <w:bookmarkStart w:id="83" w:name="references"/>
     <w:p>
       <w:pPr>
         <w:pStyle w:val="Heading1"/>
@@ -4976,8 +5229,8 @@
         <w:t xml:space="preserve">References</w:t>
       </w:r>
     </w:p>
-    <w:bookmarkStart w:id="78" w:name="refs"/>
-    <w:bookmarkStart w:id="73" w:name="ref-rmarkdown2021"/>
+    <w:bookmarkStart w:id="82" w:name="refs"/>
+    <w:bookmarkStart w:id="77" w:name="ref-rmarkdown2021"/>
     <w:p>
       <w:pPr>
         <w:pStyle w:val="Bibliography"/>
@@ -5001,7 +5254,7 @@
       <w:r>
         <w:t xml:space="preserve"> </w:t>
       </w:r>
-      <w:hyperlink r:id="rId72">
+      <w:hyperlink r:id="rId76">
         <w:r>
           <w:rPr>
             <w:rStyle w:val="Hyperlink"/>
@@ -5013,8 +5266,8 @@
         <w:t xml:space="preserve">.</w:t>
       </w:r>
     </w:p>
-    <w:bookmarkEnd w:id="73"/>
-    <w:bookmarkStart w:id="75" w:name="ref-Xie2018"/>
+    <w:bookmarkEnd w:id="77"/>
+    <w:bookmarkStart w:id="79" w:name="ref-Xie2018"/>
     <w:p>
       <w:pPr>
         <w:pStyle w:val="Bibliography"/>
@@ -5038,7 +5291,7 @@
       <w:r>
         <w:t xml:space="preserve"> </w:t>
       </w:r>
-      <w:hyperlink r:id="rId74">
+      <w:hyperlink r:id="rId78">
         <w:r>
           <w:rPr>
             <w:rStyle w:val="Hyperlink"/>
@@ -5050,8 +5303,8 @@
         <w:t xml:space="preserve">.</w:t>
       </w:r>
     </w:p>
-    <w:bookmarkEnd w:id="75"/>
-    <w:bookmarkStart w:id="77" w:name="ref-Xie2020"/>
+    <w:bookmarkEnd w:id="79"/>
+    <w:bookmarkStart w:id="81" w:name="ref-Xie2020"/>
     <w:p>
       <w:pPr>
         <w:pStyle w:val="Bibliography"/>
@@ -5075,7 +5328,7 @@
       <w:r>
         <w:t xml:space="preserve"> </w:t>
       </w:r>
-      <w:hyperlink r:id="rId76">
+      <w:hyperlink r:id="rId80">
         <w:r>
           <w:rPr>
             <w:rStyle w:val="Hyperlink"/>
@@ -5087,9 +5340,9 @@
         <w:t xml:space="preserve">.</w:t>
       </w:r>
     </w:p>
-    <w:bookmarkEnd w:id="77"/>
-    <w:bookmarkEnd w:id="78"/>
-    <w:bookmarkEnd w:id="79"/>
+    <w:bookmarkEnd w:id="81"/>
+    <w:bookmarkEnd w:id="82"/>
+    <w:bookmarkEnd w:id="83"/>
     <w:sectPr/>
   </w:body>
 </w:document>
@@ -5805,7 +6058,7 @@
     <w:name w:val="ConstantTok"/>
     <w:basedOn w:val="VerbatimChar"/>
     <w:rPr>
-      <w:color w:val="000000"/>
+      <w:color w:val="8f5902"/>
       <w:shd w:val="clear" w:fill="f8f8f8"/>
     </w:rPr>
   </w:style>
@@ -5821,8 +6074,9 @@
     <w:name w:val="SpecialCharTok"/>
     <w:basedOn w:val="VerbatimChar"/>
     <w:rPr>
-      <w:color w:val="000000"/>
+      <w:color w:val="ce5c00"/>
       <w:shd w:val="clear" w:fill="f8f8f8"/>
+      <w:b/>
     </w:rPr>
   </w:style>
   <w:style w:type="character" w:customStyle="1" w:styleId="StringTok">
@@ -5907,8 +6161,9 @@
     <w:name w:val="FunctionTok"/>
     <w:basedOn w:val="VerbatimChar"/>
     <w:rPr>
-      <w:color w:val="000000"/>
+      <w:color w:val="204a87"/>
       <w:shd w:val="clear" w:fill="f8f8f8"/>
+      <w:b/>
     </w:rPr>
   </w:style>
   <w:style w:type="character" w:customStyle="1" w:styleId="VariableTok">
@@ -5964,7 +6219,7 @@
     <w:name w:val="AttributeTok"/>
     <w:basedOn w:val="VerbatimChar"/>
     <w:rPr>
-      <w:color w:val="c4a000"/>
+      <w:color w:val="204a87"/>
       <w:shd w:val="clear" w:fill="f8f8f8"/>
     </w:rPr>
   </w:style>
